--- a/docs/Test Data.docx
+++ b/docs/Test Data.docx
@@ -14,7 +14,16 @@
     </w:p>
     <w:p>
       <w:r>
-        <w:t>2/26/18</w:t>
+        <w:t>4</w:t>
+      </w:r>
+      <w:r>
+        <w:t>/</w:t>
+      </w:r>
+      <w:r>
+        <w:t>3</w:t>
+      </w:r>
+      <w:r>
+        <w:t>/18</w:t>
       </w:r>
     </w:p>
     <w:p>
@@ -26,7 +35,15 @@
       </w:r>
     </w:p>
     <w:p>
+      <w:pPr>
+        <w:rPr>
+          <w:b/>
+        </w:rPr>
+      </w:pPr>
       <w:r>
+        <w:rPr>
+          <w:b/>
+        </w:rPr>
         <w:t>Admin Testing:</w:t>
       </w:r>
     </w:p>
@@ -808,8 +825,11 @@
       </w:tr>
     </w:tbl>
     <w:p/>
+    <w:p/>
+    <w:p/>
     <w:p>
       <w:r>
+        <w:lastRenderedPageBreak/>
         <w:t>Deleting Staff:</w:t>
       </w:r>
     </w:p>
@@ -834,10 +854,7 @@
           </w:tcPr>
           <w:p>
             <w:r>
-              <w:t>Actor</w:t>
-            </w:r>
-            <w:r>
-              <w:t>:</w:t>
+              <w:t>Actor:</w:t>
             </w:r>
           </w:p>
         </w:tc>
@@ -872,7 +889,6 @@
           </w:tcPr>
           <w:p>
             <w:r>
-              <w:lastRenderedPageBreak/>
               <w:t>Admin</w:t>
             </w:r>
           </w:p>
@@ -1399,13 +1415,7 @@
     <w:p/>
     <w:p>
       <w:r>
-        <w:t xml:space="preserve">Deleting </w:t>
-      </w:r>
-      <w:r>
-        <w:t>Customer</w:t>
-      </w:r>
-      <w:r>
-        <w:t>:</w:t>
+        <w:t>Deleting Customer:</w:t>
       </w:r>
     </w:p>
     <w:tbl>
@@ -1484,13 +1494,7 @@
           </w:tcPr>
           <w:p>
             <w:r>
-              <w:t xml:space="preserve">Select a </w:t>
-            </w:r>
-            <w:r>
-              <w:t>Customer</w:t>
-            </w:r>
-            <w:r>
-              <w:t xml:space="preserve"> to delete his/her account.</w:t>
+              <w:t>Select a Customer to delete his/her account.</w:t>
             </w:r>
           </w:p>
         </w:tc>
@@ -1525,13 +1529,7 @@
           </w:tcPr>
           <w:p>
             <w:r>
-              <w:t xml:space="preserve">Press Delete </w:t>
-            </w:r>
-            <w:r>
-              <w:t>Customer</w:t>
-            </w:r>
-            <w:r>
-              <w:t xml:space="preserve"> Details.</w:t>
+              <w:t>Press Delete Customer Details.</w:t>
             </w:r>
           </w:p>
         </w:tc>
@@ -1566,19 +1564,7 @@
           </w:tcPr>
           <w:p>
             <w:r>
-              <w:t xml:space="preserve">Remove </w:t>
-            </w:r>
-            <w:r>
-              <w:t xml:space="preserve">customer </w:t>
-            </w:r>
-            <w:r>
-              <w:t>and all of his information out of the database</w:t>
-            </w:r>
-            <w:r>
-              <w:t xml:space="preserve"> and passbook</w:t>
-            </w:r>
-            <w:r>
-              <w:t>.</w:t>
+              <w:t>Remove customer and all of his information out of the database and passbook.</w:t>
             </w:r>
           </w:p>
         </w:tc>
@@ -1777,10 +1763,2791 @@
         </w:tc>
       </w:tr>
     </w:tbl>
+    <w:p/>
+    <w:p/>
+    <w:p/>
     <w:p>
-      <w:bookmarkStart w:id="0" w:name="_GoBack"/>
-      <w:bookmarkEnd w:id="0"/>
+      <w:pPr>
+        <w:rPr>
+          <w:b/>
+        </w:rPr>
+      </w:pPr>
+      <w:r>
+        <w:rPr>
+          <w:b/>
+        </w:rPr>
+        <w:lastRenderedPageBreak/>
+        <w:t>Staff Testing:</w:t>
+      </w:r>
     </w:p>
+    <w:p>
+      <w:r>
+        <w:t>Success Login:</w:t>
+      </w:r>
+    </w:p>
+    <w:tbl>
+      <w:tblPr>
+        <w:tblStyle w:val="TableGrid"/>
+        <w:tblW w:w="10352" w:type="dxa"/>
+        <w:tblLook w:val="04A0" w:firstRow="1" w:lastRow="0" w:firstColumn="1" w:lastColumn="0" w:noHBand="0" w:noVBand="1"/>
+      </w:tblPr>
+      <w:tblGrid>
+        <w:gridCol w:w="2286"/>
+        <w:gridCol w:w="896"/>
+        <w:gridCol w:w="7170"/>
+      </w:tblGrid>
+      <w:tr>
+        <w:trPr>
+          <w:trHeight w:val="284"/>
+        </w:trPr>
+        <w:tc>
+          <w:tcPr>
+            <w:tcW w:w="2286" w:type="dxa"/>
+          </w:tcPr>
+          <w:p>
+            <w:r>
+              <w:t>Actor:</w:t>
+            </w:r>
+          </w:p>
+        </w:tc>
+        <w:tc>
+          <w:tcPr>
+            <w:tcW w:w="896" w:type="dxa"/>
+          </w:tcPr>
+          <w:p>
+            <w:r>
+              <w:t>Steps:</w:t>
+            </w:r>
+          </w:p>
+        </w:tc>
+        <w:tc>
+          <w:tcPr>
+            <w:tcW w:w="7170" w:type="dxa"/>
+          </w:tcPr>
+          <w:p>
+            <w:r>
+              <w:t>Description:</w:t>
+            </w:r>
+          </w:p>
+        </w:tc>
+      </w:tr>
+      <w:tr>
+        <w:trPr>
+          <w:trHeight w:val="268"/>
+        </w:trPr>
+        <w:tc>
+          <w:tcPr>
+            <w:tcW w:w="2286" w:type="dxa"/>
+          </w:tcPr>
+          <w:p>
+            <w:r>
+              <w:t>Staff</w:t>
+            </w:r>
+          </w:p>
+        </w:tc>
+        <w:tc>
+          <w:tcPr>
+            <w:tcW w:w="896" w:type="dxa"/>
+          </w:tcPr>
+          <w:p>
+            <w:r>
+              <w:t>1</w:t>
+            </w:r>
+          </w:p>
+        </w:tc>
+        <w:tc>
+          <w:tcPr>
+            <w:tcW w:w="7170" w:type="dxa"/>
+          </w:tcPr>
+          <w:p>
+            <w:r>
+              <w:t>Enter Username and Password</w:t>
+            </w:r>
+          </w:p>
+        </w:tc>
+      </w:tr>
+      <w:tr>
+        <w:trPr>
+          <w:trHeight w:val="284"/>
+        </w:trPr>
+        <w:tc>
+          <w:tcPr>
+            <w:tcW w:w="2286" w:type="dxa"/>
+          </w:tcPr>
+          <w:p>
+            <w:r>
+              <w:t>System</w:t>
+            </w:r>
+          </w:p>
+        </w:tc>
+        <w:tc>
+          <w:tcPr>
+            <w:tcW w:w="896" w:type="dxa"/>
+          </w:tcPr>
+          <w:p>
+            <w:r>
+              <w:t>2</w:t>
+            </w:r>
+          </w:p>
+        </w:tc>
+        <w:tc>
+          <w:tcPr>
+            <w:tcW w:w="7170" w:type="dxa"/>
+          </w:tcPr>
+          <w:p>
+            <w:r>
+              <w:t>Checks Username and Password</w:t>
+            </w:r>
+          </w:p>
+        </w:tc>
+      </w:tr>
+      <w:tr>
+        <w:trPr>
+          <w:trHeight w:val="284"/>
+        </w:trPr>
+        <w:tc>
+          <w:tcPr>
+            <w:tcW w:w="2286" w:type="dxa"/>
+          </w:tcPr>
+          <w:p>
+            <w:r>
+              <w:t>System</w:t>
+            </w:r>
+          </w:p>
+        </w:tc>
+        <w:tc>
+          <w:tcPr>
+            <w:tcW w:w="896" w:type="dxa"/>
+          </w:tcPr>
+          <w:p>
+            <w:r>
+              <w:t>3</w:t>
+            </w:r>
+          </w:p>
+        </w:tc>
+        <w:tc>
+          <w:tcPr>
+            <w:tcW w:w="7170" w:type="dxa"/>
+          </w:tcPr>
+          <w:p>
+            <w:r>
+              <w:t>Message(“Login Successful”)</w:t>
+            </w:r>
+          </w:p>
+        </w:tc>
+      </w:tr>
+      <w:tr>
+        <w:trPr>
+          <w:trHeight w:val="268"/>
+        </w:trPr>
+        <w:tc>
+          <w:tcPr>
+            <w:tcW w:w="2286" w:type="dxa"/>
+          </w:tcPr>
+          <w:p>
+            <w:r>
+              <w:t xml:space="preserve">System </w:t>
+            </w:r>
+          </w:p>
+        </w:tc>
+        <w:tc>
+          <w:tcPr>
+            <w:tcW w:w="896" w:type="dxa"/>
+          </w:tcPr>
+          <w:p>
+            <w:r>
+              <w:t>4</w:t>
+            </w:r>
+          </w:p>
+        </w:tc>
+        <w:tc>
+          <w:tcPr>
+            <w:tcW w:w="7170" w:type="dxa"/>
+          </w:tcPr>
+          <w:p>
+            <w:r>
+              <w:t xml:space="preserve">Access into </w:t>
+            </w:r>
+            <w:r>
+              <w:t>Staff</w:t>
+            </w:r>
+            <w:r>
+              <w:t xml:space="preserve"> Account</w:t>
+            </w:r>
+          </w:p>
+        </w:tc>
+      </w:tr>
+      <w:tr>
+        <w:trPr>
+          <w:trHeight w:val="268"/>
+        </w:trPr>
+        <w:tc>
+          <w:tcPr>
+            <w:tcW w:w="2286" w:type="dxa"/>
+          </w:tcPr>
+          <w:p>
+            <w:r>
+              <w:t>System</w:t>
+            </w:r>
+          </w:p>
+        </w:tc>
+        <w:tc>
+          <w:tcPr>
+            <w:tcW w:w="896" w:type="dxa"/>
+          </w:tcPr>
+          <w:p>
+            <w:r>
+              <w:t>5</w:t>
+            </w:r>
+          </w:p>
+        </w:tc>
+        <w:tc>
+          <w:tcPr>
+            <w:tcW w:w="7170" w:type="dxa"/>
+          </w:tcPr>
+          <w:p>
+            <w:r>
+              <w:t>Logout</w:t>
+            </w:r>
+          </w:p>
+        </w:tc>
+      </w:tr>
+    </w:tbl>
+    <w:p/>
+    <w:p>
+      <w:r>
+        <w:t>Failure Login:</w:t>
+      </w:r>
+    </w:p>
+    <w:tbl>
+      <w:tblPr>
+        <w:tblStyle w:val="TableGrid"/>
+        <w:tblW w:w="10353" w:type="dxa"/>
+        <w:tblLook w:val="04A0" w:firstRow="1" w:lastRow="0" w:firstColumn="1" w:lastColumn="0" w:noHBand="0" w:noVBand="1"/>
+      </w:tblPr>
+      <w:tblGrid>
+        <w:gridCol w:w="1190"/>
+        <w:gridCol w:w="785"/>
+        <w:gridCol w:w="8378"/>
+      </w:tblGrid>
+      <w:tr>
+        <w:trPr>
+          <w:trHeight w:val="302"/>
+        </w:trPr>
+        <w:tc>
+          <w:tcPr>
+            <w:tcW w:w="1190" w:type="dxa"/>
+          </w:tcPr>
+          <w:p>
+            <w:r>
+              <w:t>Actor:</w:t>
+            </w:r>
+          </w:p>
+        </w:tc>
+        <w:tc>
+          <w:tcPr>
+            <w:tcW w:w="785" w:type="dxa"/>
+          </w:tcPr>
+          <w:p>
+            <w:r>
+              <w:t>Steps:</w:t>
+            </w:r>
+          </w:p>
+        </w:tc>
+        <w:tc>
+          <w:tcPr>
+            <w:tcW w:w="8378" w:type="dxa"/>
+          </w:tcPr>
+          <w:p>
+            <w:r>
+              <w:t>Description:</w:t>
+            </w:r>
+          </w:p>
+        </w:tc>
+      </w:tr>
+      <w:tr>
+        <w:trPr>
+          <w:trHeight w:val="285"/>
+        </w:trPr>
+        <w:tc>
+          <w:tcPr>
+            <w:tcW w:w="1190" w:type="dxa"/>
+          </w:tcPr>
+          <w:p>
+            <w:r>
+              <w:t>Staff</w:t>
+            </w:r>
+          </w:p>
+        </w:tc>
+        <w:tc>
+          <w:tcPr>
+            <w:tcW w:w="785" w:type="dxa"/>
+          </w:tcPr>
+          <w:p>
+            <w:r>
+              <w:t>1</w:t>
+            </w:r>
+          </w:p>
+        </w:tc>
+        <w:tc>
+          <w:tcPr>
+            <w:tcW w:w="8378" w:type="dxa"/>
+          </w:tcPr>
+          <w:p>
+            <w:r>
+              <w:t>Enter Username and Password</w:t>
+            </w:r>
+          </w:p>
+        </w:tc>
+      </w:tr>
+      <w:tr>
+        <w:trPr>
+          <w:trHeight w:val="302"/>
+        </w:trPr>
+        <w:tc>
+          <w:tcPr>
+            <w:tcW w:w="1190" w:type="dxa"/>
+          </w:tcPr>
+          <w:p>
+            <w:r>
+              <w:t>System</w:t>
+            </w:r>
+          </w:p>
+        </w:tc>
+        <w:tc>
+          <w:tcPr>
+            <w:tcW w:w="785" w:type="dxa"/>
+          </w:tcPr>
+          <w:p>
+            <w:r>
+              <w:t>2</w:t>
+            </w:r>
+          </w:p>
+        </w:tc>
+        <w:tc>
+          <w:tcPr>
+            <w:tcW w:w="8378" w:type="dxa"/>
+          </w:tcPr>
+          <w:p>
+            <w:r>
+              <w:t>Error Message (“Username and/or Password is Incorrect. Please Try again!”)</w:t>
+            </w:r>
+          </w:p>
+        </w:tc>
+      </w:tr>
+      <w:tr>
+        <w:trPr>
+          <w:trHeight w:val="285"/>
+        </w:trPr>
+        <w:tc>
+          <w:tcPr>
+            <w:tcW w:w="1190" w:type="dxa"/>
+          </w:tcPr>
+          <w:p>
+            <w:r>
+              <w:t>System</w:t>
+            </w:r>
+          </w:p>
+        </w:tc>
+        <w:tc>
+          <w:tcPr>
+            <w:tcW w:w="785" w:type="dxa"/>
+          </w:tcPr>
+          <w:p>
+            <w:r>
+              <w:t>3</w:t>
+            </w:r>
+          </w:p>
+        </w:tc>
+        <w:tc>
+          <w:tcPr>
+            <w:tcW w:w="8378" w:type="dxa"/>
+          </w:tcPr>
+          <w:p>
+            <w:r>
+              <w:t xml:space="preserve">Directs </w:t>
+            </w:r>
+            <w:r>
+              <w:t>staff</w:t>
+            </w:r>
+            <w:r>
+              <w:t xml:space="preserve"> back to login page.</w:t>
+            </w:r>
+          </w:p>
+        </w:tc>
+      </w:tr>
+    </w:tbl>
+    <w:p/>
+    <w:p>
+      <w:r>
+        <w:t>Beneficiary Requests:</w:t>
+      </w:r>
+    </w:p>
+    <w:tbl>
+      <w:tblPr>
+        <w:tblStyle w:val="TableGrid"/>
+        <w:tblW w:w="0" w:type="auto"/>
+        <w:tblLook w:val="04A0" w:firstRow="1" w:lastRow="0" w:firstColumn="1" w:lastColumn="0" w:noHBand="0" w:noVBand="1"/>
+      </w:tblPr>
+      <w:tblGrid>
+        <w:gridCol w:w="2335"/>
+        <w:gridCol w:w="900"/>
+        <w:gridCol w:w="6115"/>
+      </w:tblGrid>
+      <w:tr>
+        <w:tc>
+          <w:tcPr>
+            <w:tcW w:w="2335" w:type="dxa"/>
+          </w:tcPr>
+          <w:p>
+            <w:r>
+              <w:t>Actor:</w:t>
+            </w:r>
+          </w:p>
+        </w:tc>
+        <w:tc>
+          <w:tcPr>
+            <w:tcW w:w="900" w:type="dxa"/>
+          </w:tcPr>
+          <w:p>
+            <w:r>
+              <w:t>Steps:</w:t>
+            </w:r>
+          </w:p>
+        </w:tc>
+        <w:tc>
+          <w:tcPr>
+            <w:tcW w:w="6115" w:type="dxa"/>
+          </w:tcPr>
+          <w:p>
+            <w:r>
+              <w:t>Description:</w:t>
+            </w:r>
+          </w:p>
+        </w:tc>
+      </w:tr>
+      <w:tr>
+        <w:tc>
+          <w:tcPr>
+            <w:tcW w:w="2335" w:type="dxa"/>
+          </w:tcPr>
+          <w:p>
+            <w:r>
+              <w:t>Staff</w:t>
+            </w:r>
+          </w:p>
+        </w:tc>
+        <w:tc>
+          <w:tcPr>
+            <w:tcW w:w="900" w:type="dxa"/>
+          </w:tcPr>
+          <w:p>
+            <w:r>
+              <w:t>1</w:t>
+            </w:r>
+          </w:p>
+        </w:tc>
+        <w:tc>
+          <w:tcPr>
+            <w:tcW w:w="6115" w:type="dxa"/>
+          </w:tcPr>
+          <w:p>
+            <w:r>
+              <w:t xml:space="preserve">Select a </w:t>
+            </w:r>
+            <w:r>
+              <w:t>customer who requested a beneficiary to their account.</w:t>
+            </w:r>
+          </w:p>
+        </w:tc>
+      </w:tr>
+      <w:tr>
+        <w:tc>
+          <w:tcPr>
+            <w:tcW w:w="2335" w:type="dxa"/>
+          </w:tcPr>
+          <w:p>
+            <w:r>
+              <w:t>Staff</w:t>
+            </w:r>
+          </w:p>
+        </w:tc>
+        <w:tc>
+          <w:tcPr>
+            <w:tcW w:w="900" w:type="dxa"/>
+          </w:tcPr>
+          <w:p>
+            <w:r>
+              <w:t>2</w:t>
+            </w:r>
+          </w:p>
+        </w:tc>
+        <w:tc>
+          <w:tcPr>
+            <w:tcW w:w="6115" w:type="dxa"/>
+          </w:tcPr>
+          <w:p>
+            <w:r>
+              <w:t>Click Approve Beneficiary</w:t>
+            </w:r>
+            <w:r>
+              <w:t xml:space="preserve"> button</w:t>
+            </w:r>
+            <w:r>
+              <w:t>.</w:t>
+            </w:r>
+          </w:p>
+        </w:tc>
+      </w:tr>
+      <w:tr>
+        <w:tc>
+          <w:tcPr>
+            <w:tcW w:w="2335" w:type="dxa"/>
+          </w:tcPr>
+          <w:p>
+            <w:r>
+              <w:t>System</w:t>
+            </w:r>
+          </w:p>
+        </w:tc>
+        <w:tc>
+          <w:tcPr>
+            <w:tcW w:w="900" w:type="dxa"/>
+          </w:tcPr>
+          <w:p>
+            <w:r>
+              <w:t>3</w:t>
+            </w:r>
+          </w:p>
+        </w:tc>
+        <w:tc>
+          <w:tcPr>
+            <w:tcW w:w="6115" w:type="dxa"/>
+          </w:tcPr>
+          <w:p>
+            <w:r>
+              <w:t xml:space="preserve">Message (Beneficiary status Active) </w:t>
+            </w:r>
+          </w:p>
+        </w:tc>
+      </w:tr>
+      <w:tr>
+        <w:tc>
+          <w:tcPr>
+            <w:tcW w:w="2335" w:type="dxa"/>
+          </w:tcPr>
+          <w:p>
+            <w:r>
+              <w:t>System</w:t>
+            </w:r>
+          </w:p>
+        </w:tc>
+        <w:tc>
+          <w:tcPr>
+            <w:tcW w:w="900" w:type="dxa"/>
+          </w:tcPr>
+          <w:p>
+            <w:r>
+              <w:t>4</w:t>
+            </w:r>
+          </w:p>
+        </w:tc>
+        <w:tc>
+          <w:tcPr>
+            <w:tcW w:w="6115" w:type="dxa"/>
+          </w:tcPr>
+          <w:p>
+            <w:r>
+              <w:t>Added beneficiary to the customer account.</w:t>
+            </w:r>
+          </w:p>
+        </w:tc>
+      </w:tr>
+      <w:tr>
+        <w:tc>
+          <w:tcPr>
+            <w:tcW w:w="2335" w:type="dxa"/>
+          </w:tcPr>
+          <w:p>
+            <w:r>
+              <w:t>System</w:t>
+            </w:r>
+          </w:p>
+        </w:tc>
+        <w:tc>
+          <w:tcPr>
+            <w:tcW w:w="900" w:type="dxa"/>
+          </w:tcPr>
+          <w:p>
+            <w:r>
+              <w:t>5</w:t>
+            </w:r>
+          </w:p>
+        </w:tc>
+        <w:tc>
+          <w:tcPr>
+            <w:tcW w:w="6115" w:type="dxa"/>
+          </w:tcPr>
+          <w:p>
+            <w:r>
+              <w:t>Directs back to beneficiary approve page.</w:t>
+            </w:r>
+          </w:p>
+        </w:tc>
+      </w:tr>
+    </w:tbl>
+    <w:p/>
+    <w:p>
+      <w:r>
+        <w:t>ATM Approval Requests:</w:t>
+      </w:r>
+    </w:p>
+    <w:tbl>
+      <w:tblPr>
+        <w:tblStyle w:val="TableGrid"/>
+        <w:tblW w:w="0" w:type="auto"/>
+        <w:tblLook w:val="04A0" w:firstRow="1" w:lastRow="0" w:firstColumn="1" w:lastColumn="0" w:noHBand="0" w:noVBand="1"/>
+      </w:tblPr>
+      <w:tblGrid>
+        <w:gridCol w:w="1795"/>
+        <w:gridCol w:w="990"/>
+        <w:gridCol w:w="6565"/>
+      </w:tblGrid>
+      <w:tr>
+        <w:tc>
+          <w:tcPr>
+            <w:tcW w:w="1795" w:type="dxa"/>
+          </w:tcPr>
+          <w:p>
+            <w:r>
+              <w:t>Actor:</w:t>
+            </w:r>
+          </w:p>
+        </w:tc>
+        <w:tc>
+          <w:tcPr>
+            <w:tcW w:w="990" w:type="dxa"/>
+          </w:tcPr>
+          <w:p>
+            <w:r>
+              <w:t>Steps:</w:t>
+            </w:r>
+          </w:p>
+        </w:tc>
+        <w:tc>
+          <w:tcPr>
+            <w:tcW w:w="6565" w:type="dxa"/>
+          </w:tcPr>
+          <w:p>
+            <w:r>
+              <w:t>Description:</w:t>
+            </w:r>
+          </w:p>
+        </w:tc>
+      </w:tr>
+      <w:tr>
+        <w:tc>
+          <w:tcPr>
+            <w:tcW w:w="1795" w:type="dxa"/>
+          </w:tcPr>
+          <w:p>
+            <w:r>
+              <w:t>Staff</w:t>
+            </w:r>
+          </w:p>
+        </w:tc>
+        <w:tc>
+          <w:tcPr>
+            <w:tcW w:w="990" w:type="dxa"/>
+          </w:tcPr>
+          <w:p>
+            <w:r>
+              <w:t>1</w:t>
+            </w:r>
+          </w:p>
+        </w:tc>
+        <w:tc>
+          <w:tcPr>
+            <w:tcW w:w="6565" w:type="dxa"/>
+          </w:tcPr>
+          <w:p>
+            <w:r>
+              <w:t>Select a customer to approve for ATM request.</w:t>
+            </w:r>
+          </w:p>
+        </w:tc>
+      </w:tr>
+      <w:tr>
+        <w:tc>
+          <w:tcPr>
+            <w:tcW w:w="1795" w:type="dxa"/>
+          </w:tcPr>
+          <w:p>
+            <w:r>
+              <w:t>Staff</w:t>
+            </w:r>
+          </w:p>
+        </w:tc>
+        <w:tc>
+          <w:tcPr>
+            <w:tcW w:w="990" w:type="dxa"/>
+          </w:tcPr>
+          <w:p>
+            <w:r>
+              <w:t>2</w:t>
+            </w:r>
+          </w:p>
+        </w:tc>
+        <w:tc>
+          <w:tcPr>
+            <w:tcW w:w="6565" w:type="dxa"/>
+          </w:tcPr>
+          <w:p>
+            <w:r>
+              <w:t>Click Approve Request button.</w:t>
+            </w:r>
+          </w:p>
+        </w:tc>
+      </w:tr>
+      <w:tr>
+        <w:tc>
+          <w:tcPr>
+            <w:tcW w:w="1795" w:type="dxa"/>
+          </w:tcPr>
+          <w:p>
+            <w:r>
+              <w:t>System</w:t>
+            </w:r>
+          </w:p>
+        </w:tc>
+        <w:tc>
+          <w:tcPr>
+            <w:tcW w:w="990" w:type="dxa"/>
+          </w:tcPr>
+          <w:p>
+            <w:r>
+              <w:t>3</w:t>
+            </w:r>
+          </w:p>
+        </w:tc>
+        <w:tc>
+          <w:tcPr>
+            <w:tcW w:w="6565" w:type="dxa"/>
+          </w:tcPr>
+          <w:p>
+            <w:r>
+              <w:t>Message (ATM Card Issued).</w:t>
+            </w:r>
+          </w:p>
+        </w:tc>
+      </w:tr>
+      <w:tr>
+        <w:tc>
+          <w:tcPr>
+            <w:tcW w:w="1795" w:type="dxa"/>
+          </w:tcPr>
+          <w:p>
+            <w:r>
+              <w:t>System</w:t>
+            </w:r>
+          </w:p>
+        </w:tc>
+        <w:tc>
+          <w:tcPr>
+            <w:tcW w:w="990" w:type="dxa"/>
+          </w:tcPr>
+          <w:p>
+            <w:r>
+              <w:t>4</w:t>
+            </w:r>
+          </w:p>
+        </w:tc>
+        <w:tc>
+          <w:tcPr>
+            <w:tcW w:w="6565" w:type="dxa"/>
+          </w:tcPr>
+          <w:p>
+            <w:r>
+              <w:t>Approved ATM requests and display in the database (Active).</w:t>
+            </w:r>
+          </w:p>
+        </w:tc>
+      </w:tr>
+      <w:tr>
+        <w:tc>
+          <w:tcPr>
+            <w:tcW w:w="1795" w:type="dxa"/>
+          </w:tcPr>
+          <w:p>
+            <w:r>
+              <w:t>System</w:t>
+            </w:r>
+          </w:p>
+        </w:tc>
+        <w:tc>
+          <w:tcPr>
+            <w:tcW w:w="990" w:type="dxa"/>
+          </w:tcPr>
+          <w:p>
+            <w:r>
+              <w:t>5</w:t>
+            </w:r>
+          </w:p>
+        </w:tc>
+        <w:tc>
+          <w:tcPr>
+            <w:tcW w:w="6565" w:type="dxa"/>
+          </w:tcPr>
+          <w:p>
+            <w:r>
+              <w:t>Directed back to the staff ATM request page.</w:t>
+            </w:r>
+          </w:p>
+        </w:tc>
+      </w:tr>
+    </w:tbl>
+    <w:p/>
+    <w:p>
+      <w:r>
+        <w:t>Cheque Book Approval Request:</w:t>
+      </w:r>
+    </w:p>
+    <w:tbl>
+      <w:tblPr>
+        <w:tblStyle w:val="TableGrid"/>
+        <w:tblW w:w="0" w:type="auto"/>
+        <w:tblLook w:val="04A0" w:firstRow="1" w:lastRow="0" w:firstColumn="1" w:lastColumn="0" w:noHBand="0" w:noVBand="1"/>
+      </w:tblPr>
+      <w:tblGrid>
+        <w:gridCol w:w="1795"/>
+        <w:gridCol w:w="990"/>
+        <w:gridCol w:w="6565"/>
+      </w:tblGrid>
+      <w:tr>
+        <w:tc>
+          <w:tcPr>
+            <w:tcW w:w="1795" w:type="dxa"/>
+          </w:tcPr>
+          <w:p>
+            <w:r>
+              <w:t>Actor:</w:t>
+            </w:r>
+          </w:p>
+        </w:tc>
+        <w:tc>
+          <w:tcPr>
+            <w:tcW w:w="990" w:type="dxa"/>
+          </w:tcPr>
+          <w:p>
+            <w:r>
+              <w:t>Steps:</w:t>
+            </w:r>
+          </w:p>
+        </w:tc>
+        <w:tc>
+          <w:tcPr>
+            <w:tcW w:w="6565" w:type="dxa"/>
+          </w:tcPr>
+          <w:p>
+            <w:r>
+              <w:t>Description:</w:t>
+            </w:r>
+          </w:p>
+        </w:tc>
+      </w:tr>
+      <w:tr>
+        <w:tc>
+          <w:tcPr>
+            <w:tcW w:w="1795" w:type="dxa"/>
+          </w:tcPr>
+          <w:p>
+            <w:r>
+              <w:t>Staff</w:t>
+            </w:r>
+          </w:p>
+        </w:tc>
+        <w:tc>
+          <w:tcPr>
+            <w:tcW w:w="990" w:type="dxa"/>
+          </w:tcPr>
+          <w:p>
+            <w:r>
+              <w:t>1</w:t>
+            </w:r>
+          </w:p>
+        </w:tc>
+        <w:tc>
+          <w:tcPr>
+            <w:tcW w:w="6565" w:type="dxa"/>
+          </w:tcPr>
+          <w:p>
+            <w:r>
+              <w:t xml:space="preserve">Select a customer to approve for </w:t>
+            </w:r>
+            <w:r>
+              <w:t xml:space="preserve">Cheque Book </w:t>
+            </w:r>
+            <w:r>
+              <w:t>request.</w:t>
+            </w:r>
+          </w:p>
+        </w:tc>
+      </w:tr>
+      <w:tr>
+        <w:tc>
+          <w:tcPr>
+            <w:tcW w:w="1795" w:type="dxa"/>
+          </w:tcPr>
+          <w:p>
+            <w:r>
+              <w:t>Staff</w:t>
+            </w:r>
+          </w:p>
+        </w:tc>
+        <w:tc>
+          <w:tcPr>
+            <w:tcW w:w="990" w:type="dxa"/>
+          </w:tcPr>
+          <w:p>
+            <w:r>
+              <w:t>2</w:t>
+            </w:r>
+          </w:p>
+        </w:tc>
+        <w:tc>
+          <w:tcPr>
+            <w:tcW w:w="6565" w:type="dxa"/>
+          </w:tcPr>
+          <w:p>
+            <w:r>
+              <w:t>Click Approve Request button.</w:t>
+            </w:r>
+          </w:p>
+        </w:tc>
+      </w:tr>
+      <w:tr>
+        <w:tc>
+          <w:tcPr>
+            <w:tcW w:w="1795" w:type="dxa"/>
+          </w:tcPr>
+          <w:p>
+            <w:r>
+              <w:t>System</w:t>
+            </w:r>
+          </w:p>
+        </w:tc>
+        <w:tc>
+          <w:tcPr>
+            <w:tcW w:w="990" w:type="dxa"/>
+          </w:tcPr>
+          <w:p>
+            <w:r>
+              <w:t>3</w:t>
+            </w:r>
+          </w:p>
+        </w:tc>
+        <w:tc>
+          <w:tcPr>
+            <w:tcW w:w="6565" w:type="dxa"/>
+          </w:tcPr>
+          <w:p>
+            <w:r>
+              <w:t>Message (</w:t>
+            </w:r>
+            <w:r>
+              <w:t>Cheque Book</w:t>
+            </w:r>
+            <w:r>
+              <w:t xml:space="preserve"> Issued).</w:t>
+            </w:r>
+          </w:p>
+        </w:tc>
+      </w:tr>
+      <w:tr>
+        <w:tc>
+          <w:tcPr>
+            <w:tcW w:w="1795" w:type="dxa"/>
+          </w:tcPr>
+          <w:p>
+            <w:r>
+              <w:t>System</w:t>
+            </w:r>
+          </w:p>
+        </w:tc>
+        <w:tc>
+          <w:tcPr>
+            <w:tcW w:w="990" w:type="dxa"/>
+          </w:tcPr>
+          <w:p>
+            <w:r>
+              <w:t>4</w:t>
+            </w:r>
+          </w:p>
+        </w:tc>
+        <w:tc>
+          <w:tcPr>
+            <w:tcW w:w="6565" w:type="dxa"/>
+          </w:tcPr>
+          <w:p>
+            <w:r>
+              <w:t xml:space="preserve">Approved </w:t>
+            </w:r>
+            <w:r>
+              <w:t>Cheque Book</w:t>
+            </w:r>
+            <w:r>
+              <w:t xml:space="preserve"> requests and display in the database (Active).</w:t>
+            </w:r>
+          </w:p>
+        </w:tc>
+      </w:tr>
+      <w:tr>
+        <w:tc>
+          <w:tcPr>
+            <w:tcW w:w="1795" w:type="dxa"/>
+          </w:tcPr>
+          <w:p>
+            <w:r>
+              <w:t>System</w:t>
+            </w:r>
+          </w:p>
+        </w:tc>
+        <w:tc>
+          <w:tcPr>
+            <w:tcW w:w="990" w:type="dxa"/>
+          </w:tcPr>
+          <w:p>
+            <w:r>
+              <w:t>5</w:t>
+            </w:r>
+          </w:p>
+        </w:tc>
+        <w:tc>
+          <w:tcPr>
+            <w:tcW w:w="6565" w:type="dxa"/>
+          </w:tcPr>
+          <w:p>
+            <w:r>
+              <w:t>Directed back to the staff</w:t>
+            </w:r>
+            <w:r>
+              <w:t xml:space="preserve"> cheque book </w:t>
+            </w:r>
+            <w:r>
+              <w:t>request page.</w:t>
+            </w:r>
+          </w:p>
+        </w:tc>
+      </w:tr>
+    </w:tbl>
+    <w:p/>
+    <w:p>
+      <w:r>
+        <w:lastRenderedPageBreak/>
+        <w:t>Change Password:</w:t>
+      </w:r>
+    </w:p>
+    <w:tbl>
+      <w:tblPr>
+        <w:tblStyle w:val="TableGrid"/>
+        <w:tblW w:w="10352" w:type="dxa"/>
+        <w:tblLook w:val="04A0" w:firstRow="1" w:lastRow="0" w:firstColumn="1" w:lastColumn="0" w:noHBand="0" w:noVBand="1"/>
+      </w:tblPr>
+      <w:tblGrid>
+        <w:gridCol w:w="2286"/>
+        <w:gridCol w:w="896"/>
+        <w:gridCol w:w="7170"/>
+      </w:tblGrid>
+      <w:tr>
+        <w:trPr>
+          <w:trHeight w:val="284"/>
+        </w:trPr>
+        <w:tc>
+          <w:tcPr>
+            <w:tcW w:w="2286" w:type="dxa"/>
+          </w:tcPr>
+          <w:p>
+            <w:r>
+              <w:t>Actor:</w:t>
+            </w:r>
+          </w:p>
+        </w:tc>
+        <w:tc>
+          <w:tcPr>
+            <w:tcW w:w="896" w:type="dxa"/>
+          </w:tcPr>
+          <w:p>
+            <w:r>
+              <w:t>Steps:</w:t>
+            </w:r>
+          </w:p>
+        </w:tc>
+        <w:tc>
+          <w:tcPr>
+            <w:tcW w:w="7170" w:type="dxa"/>
+          </w:tcPr>
+          <w:p>
+            <w:r>
+              <w:t>Description:</w:t>
+            </w:r>
+          </w:p>
+        </w:tc>
+      </w:tr>
+      <w:tr>
+        <w:trPr>
+          <w:trHeight w:val="284"/>
+        </w:trPr>
+        <w:tc>
+          <w:tcPr>
+            <w:tcW w:w="2286" w:type="dxa"/>
+          </w:tcPr>
+          <w:p>
+            <w:r>
+              <w:t>Staff</w:t>
+            </w:r>
+          </w:p>
+        </w:tc>
+        <w:tc>
+          <w:tcPr>
+            <w:tcW w:w="896" w:type="dxa"/>
+          </w:tcPr>
+          <w:p>
+            <w:r>
+              <w:t>1</w:t>
+            </w:r>
+          </w:p>
+        </w:tc>
+        <w:tc>
+          <w:tcPr>
+            <w:tcW w:w="7170" w:type="dxa"/>
+          </w:tcPr>
+          <w:p>
+            <w:r>
+              <w:t>Enter</w:t>
+            </w:r>
+            <w:r>
+              <w:t xml:space="preserve"> old password, new password, and the new password again (to verify).</w:t>
+            </w:r>
+          </w:p>
+        </w:tc>
+      </w:tr>
+      <w:tr>
+        <w:trPr>
+          <w:trHeight w:val="284"/>
+        </w:trPr>
+        <w:tc>
+          <w:tcPr>
+            <w:tcW w:w="2286" w:type="dxa"/>
+          </w:tcPr>
+          <w:p>
+            <w:r>
+              <w:t xml:space="preserve">System </w:t>
+            </w:r>
+          </w:p>
+        </w:tc>
+        <w:tc>
+          <w:tcPr>
+            <w:tcW w:w="896" w:type="dxa"/>
+          </w:tcPr>
+          <w:p>
+            <w:r>
+              <w:t>2</w:t>
+            </w:r>
+          </w:p>
+        </w:tc>
+        <w:tc>
+          <w:tcPr>
+            <w:tcW w:w="7170" w:type="dxa"/>
+          </w:tcPr>
+          <w:p>
+            <w:r>
+              <w:t xml:space="preserve">Update the new password into the database and </w:t>
+            </w:r>
+            <w:r>
+              <w:t>staff</w:t>
+            </w:r>
+            <w:r>
+              <w:t xml:space="preserve"> account.</w:t>
+            </w:r>
+          </w:p>
+        </w:tc>
+      </w:tr>
+      <w:tr>
+        <w:trPr>
+          <w:trHeight w:val="284"/>
+        </w:trPr>
+        <w:tc>
+          <w:tcPr>
+            <w:tcW w:w="2286" w:type="dxa"/>
+          </w:tcPr>
+          <w:p>
+            <w:r>
+              <w:t>System</w:t>
+            </w:r>
+          </w:p>
+        </w:tc>
+        <w:tc>
+          <w:tcPr>
+            <w:tcW w:w="896" w:type="dxa"/>
+          </w:tcPr>
+          <w:p>
+            <w:r>
+              <w:t>3</w:t>
+            </w:r>
+          </w:p>
+        </w:tc>
+        <w:tc>
+          <w:tcPr>
+            <w:tcW w:w="7170" w:type="dxa"/>
+          </w:tcPr>
+          <w:p>
+            <w:r>
+              <w:t xml:space="preserve">Directs back </w:t>
+            </w:r>
+            <w:r>
+              <w:t>staff</w:t>
+            </w:r>
+            <w:r>
+              <w:t xml:space="preserve"> homepage.</w:t>
+            </w:r>
+          </w:p>
+        </w:tc>
+      </w:tr>
+    </w:tbl>
+    <w:p/>
+    <w:p/>
+    <w:p>
+      <w:pPr>
+        <w:rPr>
+          <w:b/>
+        </w:rPr>
+      </w:pPr>
+      <w:r>
+        <w:rPr>
+          <w:b/>
+        </w:rPr>
+        <w:t>Customer Testing:</w:t>
+      </w:r>
+    </w:p>
+    <w:p>
+      <w:r>
+        <w:t>Success Login:</w:t>
+      </w:r>
+    </w:p>
+    <w:tbl>
+      <w:tblPr>
+        <w:tblStyle w:val="TableGrid"/>
+        <w:tblW w:w="10352" w:type="dxa"/>
+        <w:tblLook w:val="04A0" w:firstRow="1" w:lastRow="0" w:firstColumn="1" w:lastColumn="0" w:noHBand="0" w:noVBand="1"/>
+      </w:tblPr>
+      <w:tblGrid>
+        <w:gridCol w:w="2286"/>
+        <w:gridCol w:w="896"/>
+        <w:gridCol w:w="7170"/>
+      </w:tblGrid>
+      <w:tr>
+        <w:trPr>
+          <w:trHeight w:val="284"/>
+        </w:trPr>
+        <w:tc>
+          <w:tcPr>
+            <w:tcW w:w="2286" w:type="dxa"/>
+          </w:tcPr>
+          <w:p>
+            <w:r>
+              <w:t>Actor:</w:t>
+            </w:r>
+          </w:p>
+        </w:tc>
+        <w:tc>
+          <w:tcPr>
+            <w:tcW w:w="896" w:type="dxa"/>
+          </w:tcPr>
+          <w:p>
+            <w:r>
+              <w:t>Steps:</w:t>
+            </w:r>
+          </w:p>
+        </w:tc>
+        <w:tc>
+          <w:tcPr>
+            <w:tcW w:w="7170" w:type="dxa"/>
+          </w:tcPr>
+          <w:p>
+            <w:r>
+              <w:t>Description:</w:t>
+            </w:r>
+          </w:p>
+        </w:tc>
+      </w:tr>
+      <w:tr>
+        <w:trPr>
+          <w:trHeight w:val="268"/>
+        </w:trPr>
+        <w:tc>
+          <w:tcPr>
+            <w:tcW w:w="2286" w:type="dxa"/>
+          </w:tcPr>
+          <w:p>
+            <w:r>
+              <w:t>Customer</w:t>
+            </w:r>
+          </w:p>
+        </w:tc>
+        <w:tc>
+          <w:tcPr>
+            <w:tcW w:w="896" w:type="dxa"/>
+          </w:tcPr>
+          <w:p>
+            <w:r>
+              <w:t>1</w:t>
+            </w:r>
+          </w:p>
+        </w:tc>
+        <w:tc>
+          <w:tcPr>
+            <w:tcW w:w="7170" w:type="dxa"/>
+          </w:tcPr>
+          <w:p>
+            <w:r>
+              <w:t>Enter Username and Password</w:t>
+            </w:r>
+          </w:p>
+        </w:tc>
+      </w:tr>
+      <w:tr>
+        <w:trPr>
+          <w:trHeight w:val="284"/>
+        </w:trPr>
+        <w:tc>
+          <w:tcPr>
+            <w:tcW w:w="2286" w:type="dxa"/>
+          </w:tcPr>
+          <w:p>
+            <w:r>
+              <w:t>System</w:t>
+            </w:r>
+          </w:p>
+        </w:tc>
+        <w:tc>
+          <w:tcPr>
+            <w:tcW w:w="896" w:type="dxa"/>
+          </w:tcPr>
+          <w:p>
+            <w:r>
+              <w:t>2</w:t>
+            </w:r>
+          </w:p>
+        </w:tc>
+        <w:tc>
+          <w:tcPr>
+            <w:tcW w:w="7170" w:type="dxa"/>
+          </w:tcPr>
+          <w:p>
+            <w:r>
+              <w:t>Checks Username and Password</w:t>
+            </w:r>
+          </w:p>
+        </w:tc>
+      </w:tr>
+      <w:tr>
+        <w:trPr>
+          <w:trHeight w:val="284"/>
+        </w:trPr>
+        <w:tc>
+          <w:tcPr>
+            <w:tcW w:w="2286" w:type="dxa"/>
+          </w:tcPr>
+          <w:p>
+            <w:r>
+              <w:t>System</w:t>
+            </w:r>
+          </w:p>
+        </w:tc>
+        <w:tc>
+          <w:tcPr>
+            <w:tcW w:w="896" w:type="dxa"/>
+          </w:tcPr>
+          <w:p>
+            <w:r>
+              <w:t>3</w:t>
+            </w:r>
+          </w:p>
+        </w:tc>
+        <w:tc>
+          <w:tcPr>
+            <w:tcW w:w="7170" w:type="dxa"/>
+          </w:tcPr>
+          <w:p>
+            <w:r>
+              <w:t>Message(“Login Successful”)</w:t>
+            </w:r>
+          </w:p>
+        </w:tc>
+      </w:tr>
+      <w:tr>
+        <w:trPr>
+          <w:trHeight w:val="268"/>
+        </w:trPr>
+        <w:tc>
+          <w:tcPr>
+            <w:tcW w:w="2286" w:type="dxa"/>
+          </w:tcPr>
+          <w:p>
+            <w:r>
+              <w:t xml:space="preserve">System </w:t>
+            </w:r>
+          </w:p>
+        </w:tc>
+        <w:tc>
+          <w:tcPr>
+            <w:tcW w:w="896" w:type="dxa"/>
+          </w:tcPr>
+          <w:p>
+            <w:r>
+              <w:t>4</w:t>
+            </w:r>
+          </w:p>
+        </w:tc>
+        <w:tc>
+          <w:tcPr>
+            <w:tcW w:w="7170" w:type="dxa"/>
+          </w:tcPr>
+          <w:p>
+            <w:r>
+              <w:t xml:space="preserve">Access into </w:t>
+            </w:r>
+            <w:r>
+              <w:t>Customer</w:t>
+            </w:r>
+            <w:r>
+              <w:t xml:space="preserve"> Account</w:t>
+            </w:r>
+          </w:p>
+        </w:tc>
+      </w:tr>
+      <w:tr>
+        <w:trPr>
+          <w:trHeight w:val="268"/>
+        </w:trPr>
+        <w:tc>
+          <w:tcPr>
+            <w:tcW w:w="2286" w:type="dxa"/>
+          </w:tcPr>
+          <w:p>
+            <w:r>
+              <w:t>System</w:t>
+            </w:r>
+          </w:p>
+        </w:tc>
+        <w:tc>
+          <w:tcPr>
+            <w:tcW w:w="896" w:type="dxa"/>
+          </w:tcPr>
+          <w:p>
+            <w:r>
+              <w:t>5</w:t>
+            </w:r>
+          </w:p>
+        </w:tc>
+        <w:tc>
+          <w:tcPr>
+            <w:tcW w:w="7170" w:type="dxa"/>
+          </w:tcPr>
+          <w:p>
+            <w:r>
+              <w:t>Display Customer account summary as homepage.</w:t>
+            </w:r>
+          </w:p>
+        </w:tc>
+      </w:tr>
+      <w:tr>
+        <w:trPr>
+          <w:trHeight w:val="268"/>
+        </w:trPr>
+        <w:tc>
+          <w:tcPr>
+            <w:tcW w:w="2286" w:type="dxa"/>
+          </w:tcPr>
+          <w:p>
+            <w:r>
+              <w:t>System</w:t>
+            </w:r>
+          </w:p>
+        </w:tc>
+        <w:tc>
+          <w:tcPr>
+            <w:tcW w:w="896" w:type="dxa"/>
+          </w:tcPr>
+          <w:p>
+            <w:r>
+              <w:t>6</w:t>
+            </w:r>
+          </w:p>
+        </w:tc>
+        <w:tc>
+          <w:tcPr>
+            <w:tcW w:w="7170" w:type="dxa"/>
+          </w:tcPr>
+          <w:p>
+            <w:r>
+              <w:t>Logout</w:t>
+            </w:r>
+          </w:p>
+        </w:tc>
+      </w:tr>
+    </w:tbl>
+    <w:p/>
+    <w:p>
+      <w:r>
+        <w:t>Failure Login:</w:t>
+      </w:r>
+    </w:p>
+    <w:tbl>
+      <w:tblPr>
+        <w:tblStyle w:val="TableGrid"/>
+        <w:tblW w:w="10353" w:type="dxa"/>
+        <w:tblLook w:val="04A0" w:firstRow="1" w:lastRow="0" w:firstColumn="1" w:lastColumn="0" w:noHBand="0" w:noVBand="1"/>
+      </w:tblPr>
+      <w:tblGrid>
+        <w:gridCol w:w="1190"/>
+        <w:gridCol w:w="785"/>
+        <w:gridCol w:w="8378"/>
+      </w:tblGrid>
+      <w:tr>
+        <w:trPr>
+          <w:trHeight w:val="302"/>
+        </w:trPr>
+        <w:tc>
+          <w:tcPr>
+            <w:tcW w:w="1190" w:type="dxa"/>
+          </w:tcPr>
+          <w:p>
+            <w:r>
+              <w:t>Actor:</w:t>
+            </w:r>
+          </w:p>
+        </w:tc>
+        <w:tc>
+          <w:tcPr>
+            <w:tcW w:w="785" w:type="dxa"/>
+          </w:tcPr>
+          <w:p>
+            <w:r>
+              <w:t>Steps:</w:t>
+            </w:r>
+          </w:p>
+        </w:tc>
+        <w:tc>
+          <w:tcPr>
+            <w:tcW w:w="8378" w:type="dxa"/>
+          </w:tcPr>
+          <w:p>
+            <w:r>
+              <w:t>Description:</w:t>
+            </w:r>
+          </w:p>
+        </w:tc>
+      </w:tr>
+      <w:tr>
+        <w:trPr>
+          <w:trHeight w:val="285"/>
+        </w:trPr>
+        <w:tc>
+          <w:tcPr>
+            <w:tcW w:w="1190" w:type="dxa"/>
+          </w:tcPr>
+          <w:p>
+            <w:r>
+              <w:t>Customer</w:t>
+            </w:r>
+          </w:p>
+        </w:tc>
+        <w:tc>
+          <w:tcPr>
+            <w:tcW w:w="785" w:type="dxa"/>
+          </w:tcPr>
+          <w:p>
+            <w:r>
+              <w:t>1</w:t>
+            </w:r>
+          </w:p>
+        </w:tc>
+        <w:tc>
+          <w:tcPr>
+            <w:tcW w:w="8378" w:type="dxa"/>
+          </w:tcPr>
+          <w:p>
+            <w:r>
+              <w:t>Enter Username and Password</w:t>
+            </w:r>
+          </w:p>
+        </w:tc>
+      </w:tr>
+      <w:tr>
+        <w:trPr>
+          <w:trHeight w:val="302"/>
+        </w:trPr>
+        <w:tc>
+          <w:tcPr>
+            <w:tcW w:w="1190" w:type="dxa"/>
+          </w:tcPr>
+          <w:p>
+            <w:r>
+              <w:t>System</w:t>
+            </w:r>
+          </w:p>
+        </w:tc>
+        <w:tc>
+          <w:tcPr>
+            <w:tcW w:w="785" w:type="dxa"/>
+          </w:tcPr>
+          <w:p>
+            <w:r>
+              <w:t>2</w:t>
+            </w:r>
+          </w:p>
+        </w:tc>
+        <w:tc>
+          <w:tcPr>
+            <w:tcW w:w="8378" w:type="dxa"/>
+          </w:tcPr>
+          <w:p>
+            <w:r>
+              <w:t>Error Message (“Username and/or Password is Incorrect. Please Try again!”)</w:t>
+            </w:r>
+          </w:p>
+        </w:tc>
+      </w:tr>
+      <w:tr>
+        <w:trPr>
+          <w:trHeight w:val="285"/>
+        </w:trPr>
+        <w:tc>
+          <w:tcPr>
+            <w:tcW w:w="1190" w:type="dxa"/>
+          </w:tcPr>
+          <w:p>
+            <w:r>
+              <w:t>System</w:t>
+            </w:r>
+          </w:p>
+        </w:tc>
+        <w:tc>
+          <w:tcPr>
+            <w:tcW w:w="785" w:type="dxa"/>
+          </w:tcPr>
+          <w:p>
+            <w:r>
+              <w:t>3</w:t>
+            </w:r>
+          </w:p>
+        </w:tc>
+        <w:tc>
+          <w:tcPr>
+            <w:tcW w:w="8378" w:type="dxa"/>
+          </w:tcPr>
+          <w:p>
+            <w:r>
+              <w:t>Directs staff back to login page.</w:t>
+            </w:r>
+          </w:p>
+        </w:tc>
+      </w:tr>
+    </w:tbl>
+    <w:p>
+      <w:pPr>
+        <w:rPr>
+          <w:b/>
+        </w:rPr>
+      </w:pPr>
+    </w:p>
+    <w:p>
+      <w:r>
+        <w:t>Account Statement:</w:t>
+      </w:r>
+    </w:p>
+    <w:tbl>
+      <w:tblPr>
+        <w:tblStyle w:val="TableGrid"/>
+        <w:tblW w:w="0" w:type="auto"/>
+        <w:tblLook w:val="04A0" w:firstRow="1" w:lastRow="0" w:firstColumn="1" w:lastColumn="0" w:noHBand="0" w:noVBand="1"/>
+      </w:tblPr>
+      <w:tblGrid>
+        <w:gridCol w:w="1615"/>
+        <w:gridCol w:w="990"/>
+        <w:gridCol w:w="6745"/>
+      </w:tblGrid>
+      <w:tr>
+        <w:tc>
+          <w:tcPr>
+            <w:tcW w:w="1615" w:type="dxa"/>
+          </w:tcPr>
+          <w:p>
+            <w:r>
+              <w:t>Actor:</w:t>
+            </w:r>
+          </w:p>
+        </w:tc>
+        <w:tc>
+          <w:tcPr>
+            <w:tcW w:w="990" w:type="dxa"/>
+          </w:tcPr>
+          <w:p>
+            <w:r>
+              <w:t>Steps:</w:t>
+            </w:r>
+          </w:p>
+        </w:tc>
+        <w:tc>
+          <w:tcPr>
+            <w:tcW w:w="6745" w:type="dxa"/>
+          </w:tcPr>
+          <w:p>
+            <w:r>
+              <w:t>Description:</w:t>
+            </w:r>
+          </w:p>
+        </w:tc>
+      </w:tr>
+      <w:tr>
+        <w:tc>
+          <w:tcPr>
+            <w:tcW w:w="1615" w:type="dxa"/>
+          </w:tcPr>
+          <w:p>
+            <w:r>
+              <w:t>Customer</w:t>
+            </w:r>
+          </w:p>
+        </w:tc>
+        <w:tc>
+          <w:tcPr>
+            <w:tcW w:w="990" w:type="dxa"/>
+          </w:tcPr>
+          <w:p>
+            <w:r>
+              <w:t>1</w:t>
+            </w:r>
+          </w:p>
+        </w:tc>
+        <w:tc>
+          <w:tcPr>
+            <w:tcW w:w="6745" w:type="dxa"/>
+          </w:tcPr>
+          <w:p>
+            <w:r>
+              <w:t>Enter dates where you want to see your transaction from the start and end date.</w:t>
+            </w:r>
+          </w:p>
+        </w:tc>
+      </w:tr>
+      <w:tr>
+        <w:tc>
+          <w:tcPr>
+            <w:tcW w:w="1615" w:type="dxa"/>
+          </w:tcPr>
+          <w:p>
+            <w:r>
+              <w:t>System</w:t>
+            </w:r>
+          </w:p>
+        </w:tc>
+        <w:tc>
+          <w:tcPr>
+            <w:tcW w:w="990" w:type="dxa"/>
+          </w:tcPr>
+          <w:p>
+            <w:r>
+              <w:t>2</w:t>
+            </w:r>
+          </w:p>
+        </w:tc>
+        <w:tc>
+          <w:tcPr>
+            <w:tcW w:w="6745" w:type="dxa"/>
+          </w:tcPr>
+          <w:p>
+            <w:r>
+              <w:t>Displays a table of your Account summary by the date you enter.</w:t>
+            </w:r>
+          </w:p>
+        </w:tc>
+      </w:tr>
+    </w:tbl>
+    <w:p/>
+    <w:p>
+      <w:r>
+        <w:t>Add Beneficiary:</w:t>
+      </w:r>
+    </w:p>
+    <w:tbl>
+      <w:tblPr>
+        <w:tblStyle w:val="TableGrid"/>
+        <w:tblW w:w="0" w:type="auto"/>
+        <w:tblLook w:val="04A0" w:firstRow="1" w:lastRow="0" w:firstColumn="1" w:lastColumn="0" w:noHBand="0" w:noVBand="1"/>
+      </w:tblPr>
+      <w:tblGrid>
+        <w:gridCol w:w="1615"/>
+        <w:gridCol w:w="990"/>
+        <w:gridCol w:w="6745"/>
+      </w:tblGrid>
+      <w:tr>
+        <w:tc>
+          <w:tcPr>
+            <w:tcW w:w="1615" w:type="dxa"/>
+          </w:tcPr>
+          <w:p>
+            <w:r>
+              <w:t>Actor:</w:t>
+            </w:r>
+          </w:p>
+        </w:tc>
+        <w:tc>
+          <w:tcPr>
+            <w:tcW w:w="990" w:type="dxa"/>
+          </w:tcPr>
+          <w:p>
+            <w:r>
+              <w:t>Steps:</w:t>
+            </w:r>
+          </w:p>
+        </w:tc>
+        <w:tc>
+          <w:tcPr>
+            <w:tcW w:w="6745" w:type="dxa"/>
+          </w:tcPr>
+          <w:p>
+            <w:r>
+              <w:t>Description:</w:t>
+            </w:r>
+          </w:p>
+        </w:tc>
+      </w:tr>
+      <w:tr>
+        <w:tc>
+          <w:tcPr>
+            <w:tcW w:w="1615" w:type="dxa"/>
+          </w:tcPr>
+          <w:p>
+            <w:r>
+              <w:t>Customer</w:t>
+            </w:r>
+          </w:p>
+        </w:tc>
+        <w:tc>
+          <w:tcPr>
+            <w:tcW w:w="990" w:type="dxa"/>
+          </w:tcPr>
+          <w:p>
+            <w:r>
+              <w:t>1</w:t>
+            </w:r>
+          </w:p>
+        </w:tc>
+        <w:tc>
+          <w:tcPr>
+            <w:tcW w:w="6745" w:type="dxa"/>
+          </w:tcPr>
+          <w:p>
+            <w:r>
+              <w:t>Enter Payee Name, Account No, and Select branch. Click Add Beneficiary Button.</w:t>
+            </w:r>
+          </w:p>
+        </w:tc>
+      </w:tr>
+      <w:tr>
+        <w:tc>
+          <w:tcPr>
+            <w:tcW w:w="1615" w:type="dxa"/>
+          </w:tcPr>
+          <w:p>
+            <w:r>
+              <w:t>System</w:t>
+            </w:r>
+          </w:p>
+        </w:tc>
+        <w:tc>
+          <w:tcPr>
+            <w:tcW w:w="990" w:type="dxa"/>
+          </w:tcPr>
+          <w:p>
+            <w:r>
+              <w:t>2</w:t>
+            </w:r>
+          </w:p>
+        </w:tc>
+        <w:tc>
+          <w:tcPr>
+            <w:tcW w:w="6745" w:type="dxa"/>
+          </w:tcPr>
+          <w:p>
+            <w:r>
+              <w:t>Sent out to Staff for approval.</w:t>
+            </w:r>
+          </w:p>
+        </w:tc>
+      </w:tr>
+      <w:tr>
+        <w:tc>
+          <w:tcPr>
+            <w:tcW w:w="1615" w:type="dxa"/>
+          </w:tcPr>
+          <w:p>
+            <w:r>
+              <w:t>System</w:t>
+            </w:r>
+          </w:p>
+        </w:tc>
+        <w:tc>
+          <w:tcPr>
+            <w:tcW w:w="990" w:type="dxa"/>
+          </w:tcPr>
+          <w:p>
+            <w:r>
+              <w:t>3</w:t>
+            </w:r>
+          </w:p>
+        </w:tc>
+        <w:tc>
+          <w:tcPr>
+            <w:tcW w:w="6745" w:type="dxa"/>
+          </w:tcPr>
+          <w:p>
+            <w:r>
+              <w:t>D</w:t>
+            </w:r>
+            <w:r>
+              <w:t>isplay</w:t>
+            </w:r>
+            <w:r>
+              <w:t xml:space="preserve"> the beneficiary</w:t>
+            </w:r>
+            <w:r>
+              <w:t xml:space="preserve"> as pending.</w:t>
+            </w:r>
+          </w:p>
+        </w:tc>
+      </w:tr>
+    </w:tbl>
+    <w:p/>
+    <w:p/>
+    <w:p>
+      <w:r>
+        <w:lastRenderedPageBreak/>
+        <w:t>Delete Beneficiary:</w:t>
+      </w:r>
+    </w:p>
+    <w:tbl>
+      <w:tblPr>
+        <w:tblStyle w:val="TableGrid"/>
+        <w:tblW w:w="0" w:type="auto"/>
+        <w:tblLook w:val="04A0" w:firstRow="1" w:lastRow="0" w:firstColumn="1" w:lastColumn="0" w:noHBand="0" w:noVBand="1"/>
+      </w:tblPr>
+      <w:tblGrid>
+        <w:gridCol w:w="1615"/>
+        <w:gridCol w:w="990"/>
+        <w:gridCol w:w="6745"/>
+      </w:tblGrid>
+      <w:tr>
+        <w:tc>
+          <w:tcPr>
+            <w:tcW w:w="1615" w:type="dxa"/>
+          </w:tcPr>
+          <w:p>
+            <w:r>
+              <w:t>Actor:</w:t>
+            </w:r>
+          </w:p>
+        </w:tc>
+        <w:tc>
+          <w:tcPr>
+            <w:tcW w:w="990" w:type="dxa"/>
+          </w:tcPr>
+          <w:p>
+            <w:r>
+              <w:t>Steps:</w:t>
+            </w:r>
+          </w:p>
+        </w:tc>
+        <w:tc>
+          <w:tcPr>
+            <w:tcW w:w="6745" w:type="dxa"/>
+          </w:tcPr>
+          <w:p>
+            <w:r>
+              <w:t>Description:</w:t>
+            </w:r>
+          </w:p>
+        </w:tc>
+      </w:tr>
+      <w:tr>
+        <w:tc>
+          <w:tcPr>
+            <w:tcW w:w="1615" w:type="dxa"/>
+          </w:tcPr>
+          <w:p>
+            <w:r>
+              <w:t>Customer</w:t>
+            </w:r>
+          </w:p>
+        </w:tc>
+        <w:tc>
+          <w:tcPr>
+            <w:tcW w:w="990" w:type="dxa"/>
+          </w:tcPr>
+          <w:p>
+            <w:r>
+              <w:t>1</w:t>
+            </w:r>
+          </w:p>
+        </w:tc>
+        <w:tc>
+          <w:tcPr>
+            <w:tcW w:w="6745" w:type="dxa"/>
+          </w:tcPr>
+          <w:p>
+            <w:r>
+              <w:t>Select a Beneficiary to remove.</w:t>
+            </w:r>
+          </w:p>
+        </w:tc>
+      </w:tr>
+      <w:tr>
+        <w:tc>
+          <w:tcPr>
+            <w:tcW w:w="1615" w:type="dxa"/>
+          </w:tcPr>
+          <w:p>
+            <w:r>
+              <w:t xml:space="preserve">System </w:t>
+            </w:r>
+          </w:p>
+        </w:tc>
+        <w:tc>
+          <w:tcPr>
+            <w:tcW w:w="990" w:type="dxa"/>
+          </w:tcPr>
+          <w:p>
+            <w:r>
+              <w:t>2</w:t>
+            </w:r>
+          </w:p>
+        </w:tc>
+        <w:tc>
+          <w:tcPr>
+            <w:tcW w:w="6745" w:type="dxa"/>
+          </w:tcPr>
+          <w:p>
+            <w:r>
+              <w:t>Message (Beneficiary Deleted Successfully).</w:t>
+            </w:r>
+          </w:p>
+        </w:tc>
+      </w:tr>
+      <w:tr>
+        <w:tc>
+          <w:tcPr>
+            <w:tcW w:w="1615" w:type="dxa"/>
+          </w:tcPr>
+          <w:p>
+            <w:r>
+              <w:t>System</w:t>
+            </w:r>
+          </w:p>
+        </w:tc>
+        <w:tc>
+          <w:tcPr>
+            <w:tcW w:w="990" w:type="dxa"/>
+          </w:tcPr>
+          <w:p>
+            <w:r>
+              <w:t>3</w:t>
+            </w:r>
+          </w:p>
+        </w:tc>
+        <w:tc>
+          <w:tcPr>
+            <w:tcW w:w="6745" w:type="dxa"/>
+          </w:tcPr>
+          <w:p>
+            <w:r>
+              <w:t>Removes beneficiary in their account and database.</w:t>
+            </w:r>
+          </w:p>
+        </w:tc>
+      </w:tr>
+      <w:tr>
+        <w:tc>
+          <w:tcPr>
+            <w:tcW w:w="1615" w:type="dxa"/>
+          </w:tcPr>
+          <w:p>
+            <w:r>
+              <w:t>System</w:t>
+            </w:r>
+          </w:p>
+        </w:tc>
+        <w:tc>
+          <w:tcPr>
+            <w:tcW w:w="990" w:type="dxa"/>
+          </w:tcPr>
+          <w:p>
+            <w:r>
+              <w:t>4</w:t>
+            </w:r>
+          </w:p>
+        </w:tc>
+        <w:tc>
+          <w:tcPr>
+            <w:tcW w:w="6745" w:type="dxa"/>
+          </w:tcPr>
+          <w:p>
+            <w:r>
+              <w:t>Redirected back to the view added beneficiary page.</w:t>
+            </w:r>
+          </w:p>
+        </w:tc>
+      </w:tr>
+    </w:tbl>
+    <w:p/>
+    <w:p>
+      <w:r>
+        <w:t>Transfer Funds:</w:t>
+      </w:r>
+    </w:p>
+    <w:tbl>
+      <w:tblPr>
+        <w:tblStyle w:val="TableGrid"/>
+        <w:tblW w:w="0" w:type="auto"/>
+        <w:tblLook w:val="04A0" w:firstRow="1" w:lastRow="0" w:firstColumn="1" w:lastColumn="0" w:noHBand="0" w:noVBand="1"/>
+      </w:tblPr>
+      <w:tblGrid>
+        <w:gridCol w:w="1615"/>
+        <w:gridCol w:w="990"/>
+        <w:gridCol w:w="6745"/>
+      </w:tblGrid>
+      <w:tr>
+        <w:tc>
+          <w:tcPr>
+            <w:tcW w:w="1615" w:type="dxa"/>
+          </w:tcPr>
+          <w:p>
+            <w:r>
+              <w:t>Actor:</w:t>
+            </w:r>
+          </w:p>
+        </w:tc>
+        <w:tc>
+          <w:tcPr>
+            <w:tcW w:w="990" w:type="dxa"/>
+          </w:tcPr>
+          <w:p>
+            <w:r>
+              <w:t>Steps:</w:t>
+            </w:r>
+          </w:p>
+        </w:tc>
+        <w:tc>
+          <w:tcPr>
+            <w:tcW w:w="6745" w:type="dxa"/>
+          </w:tcPr>
+          <w:p>
+            <w:r>
+              <w:t>Description:</w:t>
+            </w:r>
+          </w:p>
+        </w:tc>
+      </w:tr>
+      <w:tr>
+        <w:tc>
+          <w:tcPr>
+            <w:tcW w:w="1615" w:type="dxa"/>
+          </w:tcPr>
+          <w:p>
+            <w:r>
+              <w:t>System</w:t>
+            </w:r>
+          </w:p>
+        </w:tc>
+        <w:tc>
+          <w:tcPr>
+            <w:tcW w:w="990" w:type="dxa"/>
+          </w:tcPr>
+          <w:p>
+            <w:r>
+              <w:t>1</w:t>
+            </w:r>
+          </w:p>
+        </w:tc>
+        <w:tc>
+          <w:tcPr>
+            <w:tcW w:w="6745" w:type="dxa"/>
+          </w:tcPr>
+          <w:p>
+            <w:r>
+              <w:t>*Requires Beneficiary to transfer funds. Please add a Benficiary.</w:t>
+            </w:r>
+          </w:p>
+        </w:tc>
+      </w:tr>
+      <w:tr>
+        <w:tc>
+          <w:tcPr>
+            <w:tcW w:w="1615" w:type="dxa"/>
+          </w:tcPr>
+          <w:p>
+            <w:r>
+              <w:t>Customer</w:t>
+            </w:r>
+          </w:p>
+        </w:tc>
+        <w:tc>
+          <w:tcPr>
+            <w:tcW w:w="990" w:type="dxa"/>
+          </w:tcPr>
+          <w:p>
+            <w:r>
+              <w:t>2</w:t>
+            </w:r>
+          </w:p>
+        </w:tc>
+        <w:tc>
+          <w:tcPr>
+            <w:tcW w:w="6745" w:type="dxa"/>
+          </w:tcPr>
+          <w:p>
+            <w:r>
+              <w:t>Select a beneficiary and then enter the amount you want to send.</w:t>
+            </w:r>
+          </w:p>
+        </w:tc>
+      </w:tr>
+      <w:tr>
+        <w:tc>
+          <w:tcPr>
+            <w:tcW w:w="1615" w:type="dxa"/>
+          </w:tcPr>
+          <w:p>
+            <w:r>
+              <w:t>System</w:t>
+            </w:r>
+          </w:p>
+        </w:tc>
+        <w:tc>
+          <w:tcPr>
+            <w:tcW w:w="990" w:type="dxa"/>
+          </w:tcPr>
+          <w:p>
+            <w:r>
+              <w:t>3</w:t>
+            </w:r>
+          </w:p>
+        </w:tc>
+        <w:tc>
+          <w:tcPr>
+            <w:tcW w:w="6745" w:type="dxa"/>
+          </w:tcPr>
+          <w:p>
+            <w:r>
+              <w:t>Process the funds being transferred.</w:t>
+            </w:r>
+          </w:p>
+        </w:tc>
+      </w:tr>
+      <w:tr>
+        <w:tc>
+          <w:tcPr>
+            <w:tcW w:w="1615" w:type="dxa"/>
+          </w:tcPr>
+          <w:p>
+            <w:r>
+              <w:t>System</w:t>
+            </w:r>
+          </w:p>
+        </w:tc>
+        <w:tc>
+          <w:tcPr>
+            <w:tcW w:w="990" w:type="dxa"/>
+          </w:tcPr>
+          <w:p>
+            <w:r>
+              <w:t>4</w:t>
+            </w:r>
+          </w:p>
+        </w:tc>
+        <w:tc>
+          <w:tcPr>
+            <w:tcW w:w="6745" w:type="dxa"/>
+          </w:tcPr>
+          <w:p>
+            <w:r>
+              <w:t>Added the amount of funds being transferred to the beneficiary.</w:t>
+            </w:r>
+          </w:p>
+        </w:tc>
+      </w:tr>
+      <w:tr>
+        <w:tc>
+          <w:tcPr>
+            <w:tcW w:w="1615" w:type="dxa"/>
+          </w:tcPr>
+          <w:p>
+            <w:r>
+              <w:t>System</w:t>
+            </w:r>
+          </w:p>
+        </w:tc>
+        <w:tc>
+          <w:tcPr>
+            <w:tcW w:w="990" w:type="dxa"/>
+          </w:tcPr>
+          <w:p>
+            <w:r>
+              <w:t>5</w:t>
+            </w:r>
+          </w:p>
+        </w:tc>
+        <w:tc>
+          <w:tcPr>
+            <w:tcW w:w="6745" w:type="dxa"/>
+          </w:tcPr>
+          <w:p>
+            <w:r>
+              <w:t>Subtract the amount of funds being transferred to the sender.</w:t>
+            </w:r>
+          </w:p>
+        </w:tc>
+      </w:tr>
+      <w:tr>
+        <w:tc>
+          <w:tcPr>
+            <w:tcW w:w="1615" w:type="dxa"/>
+          </w:tcPr>
+          <w:p>
+            <w:r>
+              <w:t>System</w:t>
+            </w:r>
+          </w:p>
+        </w:tc>
+        <w:tc>
+          <w:tcPr>
+            <w:tcW w:w="990" w:type="dxa"/>
+          </w:tcPr>
+          <w:p>
+            <w:r>
+              <w:t>6</w:t>
+            </w:r>
+          </w:p>
+        </w:tc>
+        <w:tc>
+          <w:tcPr>
+            <w:tcW w:w="6745" w:type="dxa"/>
+          </w:tcPr>
+          <w:p>
+            <w:r>
+              <w:t>Updates the new transaction made to the database and to their account.</w:t>
+            </w:r>
+          </w:p>
+        </w:tc>
+      </w:tr>
+      <w:tr>
+        <w:tc>
+          <w:tcPr>
+            <w:tcW w:w="1615" w:type="dxa"/>
+          </w:tcPr>
+          <w:p>
+            <w:r>
+              <w:t>System</w:t>
+            </w:r>
+          </w:p>
+        </w:tc>
+        <w:tc>
+          <w:tcPr>
+            <w:tcW w:w="990" w:type="dxa"/>
+          </w:tcPr>
+          <w:p>
+            <w:r>
+              <w:t>7</w:t>
+            </w:r>
+          </w:p>
+        </w:tc>
+        <w:tc>
+          <w:tcPr>
+            <w:tcW w:w="6745" w:type="dxa"/>
+          </w:tcPr>
+          <w:p>
+            <w:r>
+              <w:t>Redirected back to customer transfer fund page.</w:t>
+            </w:r>
+          </w:p>
+        </w:tc>
+      </w:tr>
+    </w:tbl>
+    <w:p/>
+    <w:p>
+      <w:r>
+        <w:t>Issue ATM card:</w:t>
+      </w:r>
+    </w:p>
+    <w:tbl>
+      <w:tblPr>
+        <w:tblStyle w:val="TableGrid"/>
+        <w:tblW w:w="9438" w:type="dxa"/>
+        <w:tblLook w:val="04A0" w:firstRow="1" w:lastRow="0" w:firstColumn="1" w:lastColumn="0" w:noHBand="0" w:noVBand="1"/>
+      </w:tblPr>
+      <w:tblGrid>
+        <w:gridCol w:w="1630"/>
+        <w:gridCol w:w="999"/>
+        <w:gridCol w:w="6809"/>
+      </w:tblGrid>
+      <w:tr>
+        <w:trPr>
+          <w:trHeight w:val="270"/>
+        </w:trPr>
+        <w:tc>
+          <w:tcPr>
+            <w:tcW w:w="1630" w:type="dxa"/>
+          </w:tcPr>
+          <w:p>
+            <w:r>
+              <w:t>Actor:</w:t>
+            </w:r>
+          </w:p>
+        </w:tc>
+        <w:tc>
+          <w:tcPr>
+            <w:tcW w:w="999" w:type="dxa"/>
+          </w:tcPr>
+          <w:p>
+            <w:r>
+              <w:t>Steps:</w:t>
+            </w:r>
+          </w:p>
+        </w:tc>
+        <w:tc>
+          <w:tcPr>
+            <w:tcW w:w="6809" w:type="dxa"/>
+          </w:tcPr>
+          <w:p>
+            <w:r>
+              <w:t>Description:</w:t>
+            </w:r>
+          </w:p>
+        </w:tc>
+      </w:tr>
+      <w:tr>
+        <w:trPr>
+          <w:trHeight w:val="255"/>
+        </w:trPr>
+        <w:tc>
+          <w:tcPr>
+            <w:tcW w:w="1630" w:type="dxa"/>
+          </w:tcPr>
+          <w:p>
+            <w:r>
+              <w:t>Customer</w:t>
+            </w:r>
+          </w:p>
+        </w:tc>
+        <w:tc>
+          <w:tcPr>
+            <w:tcW w:w="999" w:type="dxa"/>
+          </w:tcPr>
+          <w:p>
+            <w:r>
+              <w:t>1</w:t>
+            </w:r>
+          </w:p>
+        </w:tc>
+        <w:tc>
+          <w:tcPr>
+            <w:tcW w:w="6809" w:type="dxa"/>
+          </w:tcPr>
+          <w:p>
+            <w:r>
+              <w:t>Select ATM/Cheque Book to request them.</w:t>
+            </w:r>
+            <w:r>
+              <w:t xml:space="preserve"> Click Request button.</w:t>
+            </w:r>
+          </w:p>
+        </w:tc>
+      </w:tr>
+      <w:tr>
+        <w:trPr>
+          <w:trHeight w:val="540"/>
+        </w:trPr>
+        <w:tc>
+          <w:tcPr>
+            <w:tcW w:w="1630" w:type="dxa"/>
+          </w:tcPr>
+          <w:p>
+            <w:r>
+              <w:t>System</w:t>
+            </w:r>
+          </w:p>
+        </w:tc>
+        <w:tc>
+          <w:tcPr>
+            <w:tcW w:w="999" w:type="dxa"/>
+          </w:tcPr>
+          <w:p>
+            <w:r>
+              <w:t>2</w:t>
+            </w:r>
+          </w:p>
+        </w:tc>
+        <w:tc>
+          <w:tcPr>
+            <w:tcW w:w="6809" w:type="dxa"/>
+          </w:tcPr>
+          <w:p>
+            <w:r>
+              <w:t>Message (Request Successful. You will receive confirmation from branch very soon.)</w:t>
+            </w:r>
+          </w:p>
+        </w:tc>
+      </w:tr>
+      <w:tr>
+        <w:trPr>
+          <w:trHeight w:val="255"/>
+        </w:trPr>
+        <w:tc>
+          <w:tcPr>
+            <w:tcW w:w="1630" w:type="dxa"/>
+          </w:tcPr>
+          <w:p>
+            <w:r>
+              <w:t>System</w:t>
+            </w:r>
+          </w:p>
+        </w:tc>
+        <w:tc>
+          <w:tcPr>
+            <w:tcW w:w="999" w:type="dxa"/>
+          </w:tcPr>
+          <w:p>
+            <w:r>
+              <w:t>3</w:t>
+            </w:r>
+          </w:p>
+        </w:tc>
+        <w:tc>
+          <w:tcPr>
+            <w:tcW w:w="6809" w:type="dxa"/>
+          </w:tcPr>
+          <w:p>
+            <w:r>
+              <w:t>Redirected back to the request page of cheque/atm.</w:t>
+            </w:r>
+          </w:p>
+        </w:tc>
+      </w:tr>
+      <w:tr>
+        <w:trPr>
+          <w:trHeight w:val="255"/>
+        </w:trPr>
+        <w:tc>
+          <w:tcPr>
+            <w:tcW w:w="1630" w:type="dxa"/>
+          </w:tcPr>
+          <w:p>
+            <w:r>
+              <w:t>System</w:t>
+            </w:r>
+          </w:p>
+        </w:tc>
+        <w:tc>
+          <w:tcPr>
+            <w:tcW w:w="999" w:type="dxa"/>
+          </w:tcPr>
+          <w:p>
+            <w:r>
+              <w:t>4</w:t>
+            </w:r>
+          </w:p>
+        </w:tc>
+        <w:tc>
+          <w:tcPr>
+            <w:tcW w:w="6809" w:type="dxa"/>
+          </w:tcPr>
+          <w:p>
+            <w:r>
+              <w:t>Displays Status of ATM/Cheque book (If it is issue means that you are approved. If it is pending, it is waiting for staff to approve it.)</w:t>
+            </w:r>
+          </w:p>
+        </w:tc>
+      </w:tr>
+    </w:tbl>
+    <w:p/>
+    <w:p>
+      <w:r>
+        <w:t>Change Password:</w:t>
+      </w:r>
+    </w:p>
+    <w:tbl>
+      <w:tblPr>
+        <w:tblStyle w:val="TableGrid"/>
+        <w:tblW w:w="10352" w:type="dxa"/>
+        <w:tblLook w:val="04A0" w:firstRow="1" w:lastRow="0" w:firstColumn="1" w:lastColumn="0" w:noHBand="0" w:noVBand="1"/>
+      </w:tblPr>
+      <w:tblGrid>
+        <w:gridCol w:w="2286"/>
+        <w:gridCol w:w="896"/>
+        <w:gridCol w:w="7170"/>
+      </w:tblGrid>
+      <w:tr>
+        <w:trPr>
+          <w:trHeight w:val="284"/>
+        </w:trPr>
+        <w:tc>
+          <w:tcPr>
+            <w:tcW w:w="2286" w:type="dxa"/>
+          </w:tcPr>
+          <w:p>
+            <w:r>
+              <w:t>Actor:</w:t>
+            </w:r>
+          </w:p>
+        </w:tc>
+        <w:tc>
+          <w:tcPr>
+            <w:tcW w:w="896" w:type="dxa"/>
+          </w:tcPr>
+          <w:p>
+            <w:r>
+              <w:t>Steps:</w:t>
+            </w:r>
+          </w:p>
+        </w:tc>
+        <w:tc>
+          <w:tcPr>
+            <w:tcW w:w="7170" w:type="dxa"/>
+          </w:tcPr>
+          <w:p>
+            <w:r>
+              <w:t>Description:</w:t>
+            </w:r>
+          </w:p>
+        </w:tc>
+      </w:tr>
+      <w:tr>
+        <w:trPr>
+          <w:trHeight w:val="284"/>
+        </w:trPr>
+        <w:tc>
+          <w:tcPr>
+            <w:tcW w:w="2286" w:type="dxa"/>
+          </w:tcPr>
+          <w:p>
+            <w:r>
+              <w:t>Customer</w:t>
+            </w:r>
+          </w:p>
+        </w:tc>
+        <w:tc>
+          <w:tcPr>
+            <w:tcW w:w="896" w:type="dxa"/>
+          </w:tcPr>
+          <w:p>
+            <w:r>
+              <w:t>1</w:t>
+            </w:r>
+          </w:p>
+        </w:tc>
+        <w:tc>
+          <w:tcPr>
+            <w:tcW w:w="7170" w:type="dxa"/>
+          </w:tcPr>
+          <w:p>
+            <w:r>
+              <w:t>Enter old password, new password, and the new password again (to verify).</w:t>
+            </w:r>
+          </w:p>
+        </w:tc>
+      </w:tr>
+      <w:tr>
+        <w:trPr>
+          <w:trHeight w:val="284"/>
+        </w:trPr>
+        <w:tc>
+          <w:tcPr>
+            <w:tcW w:w="2286" w:type="dxa"/>
+          </w:tcPr>
+          <w:p>
+            <w:r>
+              <w:t xml:space="preserve">System </w:t>
+            </w:r>
+          </w:p>
+        </w:tc>
+        <w:tc>
+          <w:tcPr>
+            <w:tcW w:w="896" w:type="dxa"/>
+          </w:tcPr>
+          <w:p>
+            <w:r>
+              <w:t>2</w:t>
+            </w:r>
+          </w:p>
+        </w:tc>
+        <w:tc>
+          <w:tcPr>
+            <w:tcW w:w="7170" w:type="dxa"/>
+          </w:tcPr>
+          <w:p>
+            <w:r>
+              <w:t>Update the new password into the database and staff account.</w:t>
+            </w:r>
+          </w:p>
+        </w:tc>
+      </w:tr>
+      <w:tr>
+        <w:trPr>
+          <w:trHeight w:val="284"/>
+        </w:trPr>
+        <w:tc>
+          <w:tcPr>
+            <w:tcW w:w="2286" w:type="dxa"/>
+          </w:tcPr>
+          <w:p>
+            <w:r>
+              <w:t>System</w:t>
+            </w:r>
+          </w:p>
+        </w:tc>
+        <w:tc>
+          <w:tcPr>
+            <w:tcW w:w="896" w:type="dxa"/>
+          </w:tcPr>
+          <w:p>
+            <w:r>
+              <w:t>3</w:t>
+            </w:r>
+          </w:p>
+        </w:tc>
+        <w:tc>
+          <w:tcPr>
+            <w:tcW w:w="7170" w:type="dxa"/>
+          </w:tcPr>
+          <w:p>
+            <w:r>
+              <w:t xml:space="preserve">Directs back </w:t>
+            </w:r>
+            <w:r>
+              <w:t>Customer</w:t>
+            </w:r>
+            <w:bookmarkStart w:id="0" w:name="_GoBack"/>
+            <w:bookmarkEnd w:id="0"/>
+            <w:r>
+              <w:t xml:space="preserve"> homepage.</w:t>
+            </w:r>
+          </w:p>
+        </w:tc>
+      </w:tr>
+    </w:tbl>
+    <w:p/>
+    <w:p/>
     <w:sectPr>
       <w:pgSz w:w="12240" w:h="15840"/>
       <w:pgMar w:top="1440" w:right="1440" w:bottom="1440" w:left="1440" w:header="720" w:footer="720" w:gutter="0"/>

--- a/docs/Test Data.docx
+++ b/docs/Test Data.docx
@@ -1,6 +1,6 @@
 
 <file path=word/document.xml><?xml version="1.0" encoding="utf-8"?>
-<w:document xmlns:wpc="http://schemas.microsoft.com/office/word/2010/wordprocessingCanvas" xmlns:mc="http://schemas.openxmlformats.org/markup-compatibility/2006" xmlns:o="urn:schemas-microsoft-com:office:office" xmlns:r="http://schemas.openxmlformats.org/officeDocument/2006/relationships" xmlns:m="http://schemas.openxmlformats.org/officeDocument/2006/math" xmlns:v="urn:schemas-microsoft-com:vml" xmlns:wp14="http://schemas.microsoft.com/office/word/2010/wordprocessingDrawing" xmlns:wp="http://schemas.openxmlformats.org/drawingml/2006/wordprocessingDrawing" xmlns:w10="urn:schemas-microsoft-com:office:word" xmlns:w="http://schemas.openxmlformats.org/wordprocessingml/2006/main" xmlns:w14="http://schemas.microsoft.com/office/word/2010/wordml" xmlns:w15="http://schemas.microsoft.com/office/word/2012/wordml" xmlns:wpg="http://schemas.microsoft.com/office/word/2010/wordprocessingGroup" xmlns:wpi="http://schemas.microsoft.com/office/word/2010/wordprocessingInk" xmlns:wne="http://schemas.microsoft.com/office/word/2006/wordml" xmlns:wps="http://schemas.microsoft.com/office/word/2010/wordprocessingShape" mc:Ignorable="w14 w15 wp14">
+<w:document xmlns:wpc="http://schemas.microsoft.com/office/word/2010/wordprocessingCanvas" xmlns:cx="http://schemas.microsoft.com/office/drawing/2014/chartex" xmlns:cx1="http://schemas.microsoft.com/office/drawing/2015/9/8/chartex" xmlns:cx2="http://schemas.microsoft.com/office/drawing/2015/10/21/chartex" xmlns:cx3="http://schemas.microsoft.com/office/drawing/2016/5/9/chartex" xmlns:cx4="http://schemas.microsoft.com/office/drawing/2016/5/10/chartex" xmlns:cx5="http://schemas.microsoft.com/office/drawing/2016/5/11/chartex" xmlns:cx6="http://schemas.microsoft.com/office/drawing/2016/5/12/chartex" xmlns:cx7="http://schemas.microsoft.com/office/drawing/2016/5/13/chartex" xmlns:cx8="http://schemas.microsoft.com/office/drawing/2016/5/14/chartex" xmlns:mc="http://schemas.openxmlformats.org/markup-compatibility/2006" xmlns:aink="http://schemas.microsoft.com/office/drawing/2016/ink" xmlns:am3d="http://schemas.microsoft.com/office/drawing/2017/model3d" xmlns:o="urn:schemas-microsoft-com:office:office" xmlns:r="http://schemas.openxmlformats.org/officeDocument/2006/relationships" xmlns:m="http://schemas.openxmlformats.org/officeDocument/2006/math" xmlns:v="urn:schemas-microsoft-com:vml" xmlns:wp14="http://schemas.microsoft.com/office/word/2010/wordprocessingDrawing" xmlns:wp="http://schemas.openxmlformats.org/drawingml/2006/wordprocessingDrawing" xmlns:w10="urn:schemas-microsoft-com:office:word" xmlns:w="http://schemas.openxmlformats.org/wordprocessingml/2006/main" xmlns:w14="http://schemas.microsoft.com/office/word/2010/wordml" xmlns:w15="http://schemas.microsoft.com/office/word/2012/wordml" xmlns:w16cid="http://schemas.microsoft.com/office/word/2016/wordml/cid" xmlns:w16se="http://schemas.microsoft.com/office/word/2015/wordml/symex" xmlns:wpg="http://schemas.microsoft.com/office/word/2010/wordprocessingGroup" xmlns:wpi="http://schemas.microsoft.com/office/word/2010/wordprocessingInk" xmlns:wne="http://schemas.microsoft.com/office/word/2006/wordml" xmlns:wps="http://schemas.microsoft.com/office/word/2010/wordprocessingShape" mc:Ignorable="w14 w15 w16se w16cid wp14">
   <w:body>
     <w:p>
       <w:r>
@@ -14,14 +14,10 @@
     </w:p>
     <w:p>
       <w:r>
-        <w:t>4</w:t>
+        <w:t>5/1</w:t>
       </w:r>
-      <w:r>
-        <w:t>/</w:t>
-      </w:r>
-      <w:r>
-        <w:t>3</w:t>
-      </w:r>
+      <w:bookmarkStart w:id="0" w:name="_GoBack"/>
+      <w:bookmarkEnd w:id="0"/>
       <w:r>
         <w:t>/18</w:t>
       </w:r>
@@ -197,8 +193,13 @@
             <w:tcW w:w="7170" w:type="dxa"/>
           </w:tcPr>
           <w:p>
-            <w:r>
-              <w:t>Message(“Login Successful”)</w:t>
+            <w:proofErr w:type="gramStart"/>
+            <w:r>
+              <w:t>Message(</w:t>
+            </w:r>
+            <w:proofErr w:type="gramEnd"/>
+            <w:r>
+              <w:t>“Login Successful”)</w:t>
             </w:r>
           </w:p>
         </w:tc>
@@ -552,7 +553,15 @@
           </w:tcPr>
           <w:p>
             <w:r>
-              <w:t>Add the new staff into the database.</w:t>
+              <w:t xml:space="preserve">Add the </w:t>
+            </w:r>
+            <w:proofErr w:type="gramStart"/>
+            <w:r>
+              <w:t>new staff</w:t>
+            </w:r>
+            <w:proofErr w:type="gramEnd"/>
+            <w:r>
+              <w:t xml:space="preserve"> into the database.</w:t>
             </w:r>
           </w:p>
         </w:tc>
@@ -979,7 +988,15 @@
           </w:tcPr>
           <w:p>
             <w:r>
-              <w:t>Remove staff and all of his information out of the database.</w:t>
+              <w:t xml:space="preserve">Remove staff and </w:t>
+            </w:r>
+            <w:proofErr w:type="gramStart"/>
+            <w:r>
+              <w:t>all of</w:t>
+            </w:r>
+            <w:proofErr w:type="gramEnd"/>
+            <w:r>
+              <w:t xml:space="preserve"> his information out of the database.</w:t>
             </w:r>
           </w:p>
         </w:tc>
@@ -1564,7 +1581,15 @@
           </w:tcPr>
           <w:p>
             <w:r>
-              <w:t>Remove customer and all of his information out of the database and passbook.</w:t>
+              <w:t xml:space="preserve">Remove customer and </w:t>
+            </w:r>
+            <w:proofErr w:type="gramStart"/>
+            <w:r>
+              <w:t>all of</w:t>
+            </w:r>
+            <w:proofErr w:type="gramEnd"/>
+            <w:r>
+              <w:t xml:space="preserve"> his information out of the database and passbook.</w:t>
             </w:r>
           </w:p>
         </w:tc>
@@ -1930,8 +1955,13 @@
             <w:tcW w:w="7170" w:type="dxa"/>
           </w:tcPr>
           <w:p>
-            <w:r>
-              <w:t>Message(“Login Successful”)</w:t>
+            <w:proofErr w:type="gramStart"/>
+            <w:r>
+              <w:t>Message(</w:t>
+            </w:r>
+            <w:proofErr w:type="gramEnd"/>
+            <w:r>
+              <w:t>“Login Successful”)</w:t>
             </w:r>
           </w:p>
         </w:tc>
@@ -1966,13 +1996,7 @@
           </w:tcPr>
           <w:p>
             <w:r>
-              <w:t xml:space="preserve">Access into </w:t>
-            </w:r>
-            <w:r>
-              <w:t>Staff</w:t>
-            </w:r>
-            <w:r>
-              <w:t xml:space="preserve"> Account</w:t>
+              <w:t>Access into Staff Account</w:t>
             </w:r>
           </w:p>
         </w:tc>
@@ -2165,13 +2189,7 @@
           </w:tcPr>
           <w:p>
             <w:r>
-              <w:t xml:space="preserve">Directs </w:t>
-            </w:r>
-            <w:r>
-              <w:t>staff</w:t>
-            </w:r>
-            <w:r>
-              <w:t xml:space="preserve"> back to login page.</w:t>
+              <w:t>Directs staff back to login page.</w:t>
             </w:r>
           </w:p>
         </w:tc>
@@ -2682,13 +2700,7 @@
           </w:tcPr>
           <w:p>
             <w:r>
-              <w:t xml:space="preserve">Select a customer to approve for </w:t>
-            </w:r>
-            <w:r>
-              <w:t xml:space="preserve">Cheque Book </w:t>
-            </w:r>
-            <w:r>
-              <w:t>request.</w:t>
+              <w:t>Select a customer to approve for Cheque Book request.</w:t>
             </w:r>
           </w:p>
         </w:tc>
@@ -2752,13 +2764,7 @@
           </w:tcPr>
           <w:p>
             <w:r>
-              <w:t>Message (</w:t>
-            </w:r>
-            <w:r>
-              <w:t>Cheque Book</w:t>
-            </w:r>
-            <w:r>
-              <w:t xml:space="preserve"> Issued).</w:t>
+              <w:t>Message (Cheque Book Issued).</w:t>
             </w:r>
           </w:p>
         </w:tc>
@@ -2790,13 +2796,7 @@
           </w:tcPr>
           <w:p>
             <w:r>
-              <w:t xml:space="preserve">Approved </w:t>
-            </w:r>
-            <w:r>
-              <w:t>Cheque Book</w:t>
-            </w:r>
-            <w:r>
-              <w:t xml:space="preserve"> requests and display in the database (Active).</w:t>
+              <w:t>Approved Cheque Book requests and display in the database (Active).</w:t>
             </w:r>
           </w:p>
         </w:tc>
@@ -2828,13 +2828,7 @@
           </w:tcPr>
           <w:p>
             <w:r>
-              <w:t>Directed back to the staff</w:t>
-            </w:r>
-            <w:r>
-              <w:t xml:space="preserve"> cheque book </w:t>
-            </w:r>
-            <w:r>
-              <w:t>request page.</w:t>
+              <w:t>Directed back to the staff cheque book request page.</w:t>
             </w:r>
           </w:p>
         </w:tc>
@@ -3179,8 +3173,13 @@
             <w:tcW w:w="7170" w:type="dxa"/>
           </w:tcPr>
           <w:p>
-            <w:r>
-              <w:t>Message(“Login Successful”)</w:t>
+            <w:proofErr w:type="gramStart"/>
+            <w:r>
+              <w:t>Message(</w:t>
+            </w:r>
+            <w:proofErr w:type="gramEnd"/>
+            <w:r>
+              <w:t>“Login Successful”)</w:t>
             </w:r>
           </w:p>
         </w:tc>
@@ -3215,13 +3214,7 @@
           </w:tcPr>
           <w:p>
             <w:r>
-              <w:t xml:space="preserve">Access into </w:t>
-            </w:r>
-            <w:r>
-              <w:t>Customer</w:t>
-            </w:r>
-            <w:r>
-              <w:t xml:space="preserve"> Account</w:t>
+              <w:t>Access into Customer Account</w:t>
             </w:r>
           </w:p>
         </w:tc>
@@ -3715,16 +3708,7 @@
           </w:tcPr>
           <w:p>
             <w:r>
-              <w:t>D</w:t>
-            </w:r>
-            <w:r>
-              <w:t>isplay</w:t>
-            </w:r>
-            <w:r>
-              <w:t xml:space="preserve"> the beneficiary</w:t>
-            </w:r>
-            <w:r>
-              <w:t xml:space="preserve"> as pending.</w:t>
+              <w:t>Display the beneficiary as pending.</w:t>
             </w:r>
           </w:p>
         </w:tc>
@@ -3986,7 +3970,15 @@
           </w:tcPr>
           <w:p>
             <w:r>
-              <w:t>*Requires Beneficiary to transfer funds. Please add a Benficiary.</w:t>
+              <w:t xml:space="preserve">*Requires Beneficiary to transfer funds. Please add a </w:t>
+            </w:r>
+            <w:proofErr w:type="spellStart"/>
+            <w:r>
+              <w:t>Benficiary</w:t>
+            </w:r>
+            <w:proofErr w:type="spellEnd"/>
+            <w:r>
+              <w:t>.</w:t>
             </w:r>
           </w:p>
         </w:tc>
@@ -4532,15 +4524,7 @@
           </w:tcPr>
           <w:p>
             <w:r>
-              <w:t xml:space="preserve">Directs back </w:t>
-            </w:r>
-            <w:r>
-              <w:t>Customer</w:t>
-            </w:r>
-            <w:bookmarkStart w:id="0" w:name="_GoBack"/>
-            <w:bookmarkEnd w:id="0"/>
-            <w:r>
-              <w:t xml:space="preserve"> homepage.</w:t>
+              <w:t>Directs back Customer homepage.</w:t>
             </w:r>
           </w:p>
         </w:tc>
@@ -4559,7 +4543,7 @@
 </file>
 
 <file path=word/styles.xml><?xml version="1.0" encoding="utf-8"?>
-<w:styles xmlns:mc="http://schemas.openxmlformats.org/markup-compatibility/2006" xmlns:r="http://schemas.openxmlformats.org/officeDocument/2006/relationships" xmlns:w="http://schemas.openxmlformats.org/wordprocessingml/2006/main" xmlns:w14="http://schemas.microsoft.com/office/word/2010/wordml" xmlns:w15="http://schemas.microsoft.com/office/word/2012/wordml" mc:Ignorable="w14 w15">
+<w:styles xmlns:mc="http://schemas.openxmlformats.org/markup-compatibility/2006" xmlns:r="http://schemas.openxmlformats.org/officeDocument/2006/relationships" xmlns:w="http://schemas.openxmlformats.org/wordprocessingml/2006/main" xmlns:w14="http://schemas.microsoft.com/office/word/2010/wordml" xmlns:w15="http://schemas.microsoft.com/office/word/2012/wordml" xmlns:w16cid="http://schemas.microsoft.com/office/word/2016/wordml/cid" xmlns:w16se="http://schemas.microsoft.com/office/word/2015/wordml/symex" mc:Ignorable="w14 w15 w16se w16cid">
   <w:docDefaults>
     <w:rPrDefault>
       <w:rPr>
@@ -4575,7 +4559,7 @@
       </w:pPr>
     </w:pPrDefault>
   </w:docDefaults>
-  <w:latentStyles w:defLockedState="0" w:defUIPriority="99" w:defSemiHidden="0" w:defUnhideWhenUsed="0" w:defQFormat="0" w:count="371">
+  <w:latentStyles w:defLockedState="0" w:defUIPriority="99" w:defSemiHidden="0" w:defUnhideWhenUsed="0" w:defQFormat="0" w:count="375">
     <w:lsdException w:name="Normal" w:uiPriority="0" w:qFormat="1"/>
     <w:lsdException w:name="heading 1" w:uiPriority="9" w:qFormat="1"/>
     <w:lsdException w:name="heading 2" w:semiHidden="1" w:uiPriority="9" w:unhideWhenUsed="1" w:qFormat="1"/>
@@ -4681,7 +4665,6 @@
     <w:lsdException w:name="HTML Sample" w:semiHidden="1" w:unhideWhenUsed="1"/>
     <w:lsdException w:name="HTML Typewriter" w:semiHidden="1" w:unhideWhenUsed="1"/>
     <w:lsdException w:name="HTML Variable" w:semiHidden="1" w:unhideWhenUsed="1"/>
-    <w:lsdException w:name="Normal Table" w:semiHidden="1" w:unhideWhenUsed="1"/>
     <w:lsdException w:name="annotation subject" w:semiHidden="1" w:unhideWhenUsed="1"/>
     <w:lsdException w:name="No List" w:semiHidden="1" w:unhideWhenUsed="1"/>
     <w:lsdException w:name="Outline List 1" w:semiHidden="1" w:unhideWhenUsed="1"/>
@@ -4725,10 +4708,8 @@
     <w:lsdException w:name="Table Elegant" w:semiHidden="1" w:unhideWhenUsed="1"/>
     <w:lsdException w:name="Table Professional" w:semiHidden="1" w:unhideWhenUsed="1"/>
     <w:lsdException w:name="Table Subtle 1" w:semiHidden="1" w:unhideWhenUsed="1"/>
-    <w:lsdException w:name="Table Subtle 2" w:semiHidden="1" w:unhideWhenUsed="1"/>
     <w:lsdException w:name="Table Web 1" w:semiHidden="1" w:unhideWhenUsed="1"/>
     <w:lsdException w:name="Table Web 2" w:semiHidden="1" w:unhideWhenUsed="1"/>
-    <w:lsdException w:name="Table Web 3" w:semiHidden="1" w:unhideWhenUsed="1"/>
     <w:lsdException w:name="Balloon Text" w:semiHidden="1" w:unhideWhenUsed="1"/>
     <w:lsdException w:name="Table Grid" w:uiPriority="39"/>
     <w:lsdException w:name="Table Theme" w:semiHidden="1" w:unhideWhenUsed="1"/>
@@ -4947,6 +4928,10 @@
     <w:lsdException w:name="List Table 5 Dark Accent 6" w:uiPriority="50"/>
     <w:lsdException w:name="List Table 6 Colorful Accent 6" w:uiPriority="51"/>
     <w:lsdException w:name="List Table 7 Colorful Accent 6" w:uiPriority="52"/>
+    <w:lsdException w:name="Mention" w:semiHidden="1" w:unhideWhenUsed="1"/>
+    <w:lsdException w:name="Smart Hyperlink" w:semiHidden="1" w:unhideWhenUsed="1"/>
+    <w:lsdException w:name="Hashtag" w:semiHidden="1" w:unhideWhenUsed="1"/>
+    <w:lsdException w:name="Unresolved Mention" w:semiHidden="1" w:unhideWhenUsed="1"/>
   </w:latentStyles>
   <w:style w:type="paragraph" w:default="1" w:styleId="Normal">
     <w:name w:val="Normal"/>
